--- a/InformesParadigmas/OrientadoObjetos/Manual de Usuario.docx
+++ b/InformesParadigmas/OrientadoObjetos/Manual de Usuario.docx
@@ -255,7 +255,7 @@
         <w:rPr>
           <w:b/>
         </w:rPr>
-        <w:t>Prolog</w:t>
+        <w:t>Java</w:t>
       </w:r>
     </w:p>
     <w:p>
@@ -467,13 +467,13 @@
               <w:lang w:eastAsia="es-ES_tradnl"/>
             </w:rPr>
           </w:pPr>
-          <w:hyperlink w:anchor="_Toc514638521" w:history="1">
+          <w:hyperlink w:anchor="_Toc521670272" w:history="1">
             <w:r>
               <w:rPr>
                 <w:rStyle w:val="Hipervnculo"/>
                 <w:noProof/>
               </w:rPr>
-              <w:t>CAPÍTULO 1. INTRODUCCIÓN AL CHATBOT</w:t>
+              <w:t>TABLA DE FIGURAS</w:t>
             </w:r>
             <w:r>
               <w:rPr>
@@ -494,7 +494,7 @@
                 <w:noProof/>
                 <w:webHidden/>
               </w:rPr>
-              <w:instrText xml:space="preserve"> PAGEREF _Toc514638521 \h </w:instrText>
+              <w:instrText xml:space="preserve"> PAGEREF _Toc521670272 \h </w:instrText>
             </w:r>
             <w:r>
               <w:rPr>
@@ -514,7 +514,7 @@
                 <w:noProof/>
                 <w:webHidden/>
               </w:rPr>
-              <w:t>4</w:t>
+              <w:t>3</w:t>
             </w:r>
             <w:r>
               <w:rPr>
@@ -542,13 +542,13 @@
               <w:lang w:eastAsia="es-ES_tradnl"/>
             </w:rPr>
           </w:pPr>
-          <w:hyperlink w:anchor="_Toc514638522" w:history="1">
+          <w:hyperlink w:anchor="_Toc521670273" w:history="1">
             <w:r>
               <w:rPr>
                 <w:rStyle w:val="Hipervnculo"/>
                 <w:noProof/>
               </w:rPr>
-              <w:t>CAPÍTULO 2. COMPILACIÓN Y EJECUCIÓN</w:t>
+              <w:t>CAPÍTULO 1. INTRODUCCIÓN AL CHATBOT</w:t>
             </w:r>
             <w:r>
               <w:rPr>
@@ -569,7 +569,7 @@
                 <w:noProof/>
                 <w:webHidden/>
               </w:rPr>
-              <w:instrText xml:space="preserve"> PAGEREF _Toc514638522 \h </w:instrText>
+              <w:instrText xml:space="preserve"> PAGEREF _Toc521670273 \h </w:instrText>
             </w:r>
             <w:r>
               <w:rPr>
@@ -589,7 +589,7 @@
                 <w:noProof/>
                 <w:webHidden/>
               </w:rPr>
-              <w:t>5</w:t>
+              <w:t>4</w:t>
             </w:r>
             <w:r>
               <w:rPr>
@@ -617,12 +617,87 @@
               <w:lang w:eastAsia="es-ES_tradnl"/>
             </w:rPr>
           </w:pPr>
-          <w:hyperlink w:anchor="_Toc514638523" w:history="1">
+          <w:hyperlink w:anchor="_Toc521670274" w:history="1">
             <w:r>
               <w:rPr>
                 <w:rStyle w:val="Hipervnculo"/>
                 <w:noProof/>
               </w:rPr>
+              <w:t>CAPÍTULO 2. COMPILACIÓN Y EJECUCIÓN</w:t>
+            </w:r>
+            <w:r>
+              <w:rPr>
+                <w:noProof/>
+                <w:webHidden/>
+              </w:rPr>
+              <w:tab/>
+            </w:r>
+            <w:r>
+              <w:rPr>
+                <w:noProof/>
+                <w:webHidden/>
+              </w:rPr>
+              <w:fldChar w:fldCharType="begin"/>
+            </w:r>
+            <w:r>
+              <w:rPr>
+                <w:noProof/>
+                <w:webHidden/>
+              </w:rPr>
+              <w:instrText xml:space="preserve"> PAGEREF _Toc521670274 \h </w:instrText>
+            </w:r>
+            <w:r>
+              <w:rPr>
+                <w:noProof/>
+                <w:webHidden/>
+              </w:rPr>
+            </w:r>
+            <w:r>
+              <w:rPr>
+                <w:noProof/>
+                <w:webHidden/>
+              </w:rPr>
+              <w:fldChar w:fldCharType="separate"/>
+            </w:r>
+            <w:r>
+              <w:rPr>
+                <w:noProof/>
+                <w:webHidden/>
+              </w:rPr>
+              <w:t>5</w:t>
+            </w:r>
+            <w:r>
+              <w:rPr>
+                <w:noProof/>
+                <w:webHidden/>
+              </w:rPr>
+              <w:fldChar w:fldCharType="end"/>
+            </w:r>
+          </w:hyperlink>
+        </w:p>
+        <w:p>
+          <w:pPr>
+            <w:pStyle w:val="TDC1"/>
+            <w:tabs>
+              <w:tab w:val="right" w:leader="dot" w:pos="9350"/>
+            </w:tabs>
+            <w:rPr>
+              <w:rFonts w:eastAsiaTheme="minorEastAsia" w:cstheme="minorBidi"/>
+              <w:b w:val="0"/>
+              <w:bCs w:val="0"/>
+              <w:i w:val="0"/>
+              <w:iCs w:val="0"/>
+              <w:noProof/>
+              <w:color w:val="auto"/>
+              <w:lang w:eastAsia="es-ES_tradnl"/>
+            </w:rPr>
+          </w:pPr>
+          <w:hyperlink w:anchor="_Toc521670275" w:history="1">
+            <w:r>
+              <w:rPr>
+                <w:rStyle w:val="Hipervnculo"/>
+                <w:noProof/>
+              </w:rPr>
               <w:t>CAPÍTULO 3. FUNCIONALIDADES Y MODOS DE USO</w:t>
             </w:r>
             <w:r>
@@ -644,7 +719,7 @@
                 <w:noProof/>
                 <w:webHidden/>
               </w:rPr>
-              <w:instrText xml:space="preserve"> PAGEREF _Toc514638523 \h </w:instrText>
+              <w:instrText xml:space="preserve"> PAGEREF _Toc521670275 \h </w:instrText>
             </w:r>
             <w:r>
               <w:rPr>
@@ -692,14 +767,13 @@
               <w:lang w:eastAsia="es-ES_tradnl"/>
             </w:rPr>
           </w:pPr>
-          <w:hyperlink w:anchor="_Toc514638524" w:history="1">
+          <w:hyperlink w:anchor="_Toc521670276" w:history="1">
             <w:r>
               <w:rPr>
                 <w:rStyle w:val="Hipervnculo"/>
                 <w:noProof/>
-                <w:lang w:val="en-US"/>
-              </w:rPr>
-              <w:t>3.1 beginDialog(Chatbot, InputLog, Seed, OutputLog)</w:t>
+              </w:rPr>
+              <w:t>3.1 !beginDialog seed</w:t>
             </w:r>
             <w:r>
               <w:rPr>
@@ -720,7 +794,7 @@
                 <w:noProof/>
                 <w:webHidden/>
               </w:rPr>
-              <w:instrText xml:space="preserve"> PAGEREF _Toc514638524 \h </w:instrText>
+              <w:instrText xml:space="preserve"> PAGEREF _Toc521670276 \h </w:instrText>
             </w:r>
             <w:r>
               <w:rPr>
@@ -768,14 +842,13 @@
               <w:lang w:eastAsia="es-ES_tradnl"/>
             </w:rPr>
           </w:pPr>
-          <w:hyperlink w:anchor="_Toc514638526" w:history="1">
+          <w:hyperlink w:anchor="_Toc521670277" w:history="1">
             <w:r>
               <w:rPr>
                 <w:rStyle w:val="Hipervnculo"/>
                 <w:noProof/>
-                <w:lang w:val="en-US"/>
-              </w:rPr>
-              <w:t>3.2 sendMessage(Str, Chatbot, InputLog, Seed, OutputLog)</w:t>
+              </w:rPr>
+              <w:t>3.2 !saveLog</w:t>
             </w:r>
             <w:r>
               <w:rPr>
@@ -796,7 +869,7 @@
                 <w:noProof/>
                 <w:webHidden/>
               </w:rPr>
-              <w:instrText xml:space="preserve"> PAGEREF _Toc514638526 \h </w:instrText>
+              <w:instrText xml:space="preserve"> PAGEREF _Toc521670277 \h </w:instrText>
             </w:r>
             <w:r>
               <w:rPr>
@@ -844,14 +917,13 @@
               <w:lang w:eastAsia="es-ES_tradnl"/>
             </w:rPr>
           </w:pPr>
-          <w:hyperlink w:anchor="_Toc514638527" w:history="1">
+          <w:hyperlink w:anchor="_Toc521670278" w:history="1">
             <w:r>
               <w:rPr>
                 <w:rStyle w:val="Hipervnculo"/>
                 <w:noProof/>
-                <w:lang w:val="en-US"/>
-              </w:rPr>
-              <w:t>3.3 endDialog(Chatbot, InputLog, Seed, OutputLog)</w:t>
+              </w:rPr>
+              <w:t>3.3 !rate notaChatbot notaUsuario</w:t>
             </w:r>
             <w:r>
               <w:rPr>
@@ -872,7 +944,7 @@
                 <w:noProof/>
                 <w:webHidden/>
               </w:rPr>
-              <w:instrText xml:space="preserve"> PAGEREF _Toc514638527 \h </w:instrText>
+              <w:instrText xml:space="preserve"> PAGEREF _Toc521670278 \h </w:instrText>
             </w:r>
             <w:r>
               <w:rPr>
@@ -920,13 +992,13 @@
               <w:lang w:eastAsia="es-ES_tradnl"/>
             </w:rPr>
           </w:pPr>
-          <w:hyperlink w:anchor="_Toc514638528" w:history="1">
+          <w:hyperlink w:anchor="_Toc521670279" w:history="1">
             <w:r>
               <w:rPr>
                 <w:rStyle w:val="Hipervnculo"/>
                 <w:noProof/>
               </w:rPr>
-              <w:t>3.4 logToStr(Log, StrRep)</w:t>
+              <w:t>3.4 !endDialog</w:t>
             </w:r>
             <w:r>
               <w:rPr>
@@ -947,7 +1019,7 @@
                 <w:noProof/>
                 <w:webHidden/>
               </w:rPr>
-              <w:instrText xml:space="preserve"> PAGEREF _Toc514638528 \h </w:instrText>
+              <w:instrText xml:space="preserve"> PAGEREF _Toc521670279 \h </w:instrText>
             </w:r>
             <w:r>
               <w:rPr>
@@ -968,82 +1040,6 @@
                 <w:webHidden/>
               </w:rPr>
               <w:t>9</w:t>
-            </w:r>
-            <w:r>
-              <w:rPr>
-                <w:noProof/>
-                <w:webHidden/>
-              </w:rPr>
-              <w:fldChar w:fldCharType="end"/>
-            </w:r>
-          </w:hyperlink>
-        </w:p>
-        <w:p>
-          <w:pPr>
-            <w:pStyle w:val="TDC2"/>
-            <w:tabs>
-              <w:tab w:val="right" w:leader="dot" w:pos="9350"/>
-            </w:tabs>
-            <w:rPr>
-              <w:rFonts w:eastAsiaTheme="minorEastAsia" w:cstheme="minorBidi"/>
-              <w:b w:val="0"/>
-              <w:bCs w:val="0"/>
-              <w:noProof/>
-              <w:color w:val="auto"/>
-              <w:sz w:val="24"/>
-              <w:szCs w:val="24"/>
-              <w:lang w:eastAsia="es-ES_tradnl"/>
-            </w:rPr>
-          </w:pPr>
-          <w:hyperlink w:anchor="_Toc514638529" w:history="1">
-            <w:r>
-              <w:rPr>
-                <w:rStyle w:val="Hipervnculo"/>
-                <w:noProof/>
-                <w:lang w:val="en-US"/>
-              </w:rPr>
-              <w:t>3.5 test(User, Chatbot, InputLog, Seed, OutputLog)</w:t>
-            </w:r>
-            <w:r>
-              <w:rPr>
-                <w:noProof/>
-                <w:webHidden/>
-              </w:rPr>
-              <w:tab/>
-            </w:r>
-            <w:r>
-              <w:rPr>
-                <w:noProof/>
-                <w:webHidden/>
-              </w:rPr>
-              <w:fldChar w:fldCharType="begin"/>
-            </w:r>
-            <w:r>
-              <w:rPr>
-                <w:noProof/>
-                <w:webHidden/>
-              </w:rPr>
-              <w:instrText xml:space="preserve"> PAGEREF _Toc514638529 \h </w:instrText>
-            </w:r>
-            <w:r>
-              <w:rPr>
-                <w:noProof/>
-                <w:webHidden/>
-              </w:rPr>
-            </w:r>
-            <w:r>
-              <w:rPr>
-                <w:noProof/>
-                <w:webHidden/>
-              </w:rPr>
-              <w:fldChar w:fldCharType="separate"/>
-            </w:r>
-            <w:r>
-              <w:rPr>
-                <w:noProof/>
-                <w:webHidden/>
-              </w:rPr>
-              <w:t>10</w:t>
             </w:r>
             <w:r>
               <w:rPr>
@@ -1071,7 +1067,7 @@
               <w:lang w:eastAsia="es-ES_tradnl"/>
             </w:rPr>
           </w:pPr>
-          <w:hyperlink w:anchor="_Toc514638530" w:history="1">
+          <w:hyperlink w:anchor="_Toc521670280" w:history="1">
             <w:r>
               <w:rPr>
                 <w:rStyle w:val="Hipervnculo"/>
@@ -1098,7 +1094,7 @@
                 <w:noProof/>
                 <w:webHidden/>
               </w:rPr>
-              <w:instrText xml:space="preserve"> PAGEREF _Toc514638530 \h </w:instrText>
+              <w:instrText xml:space="preserve"> PAGEREF _Toc521670280 \h </w:instrText>
             </w:r>
             <w:r>
               <w:rPr>
@@ -1118,7 +1114,7 @@
                 <w:noProof/>
                 <w:webHidden/>
               </w:rPr>
-              <w:t>11</w:t>
+              <w:t>10</w:t>
             </w:r>
             <w:r>
               <w:rPr>
@@ -1214,12 +1210,14 @@
       </w:pPr>
       <w:bookmarkStart w:id="4" w:name="_Toc512179456"/>
       <w:bookmarkStart w:id="5" w:name="_Toc514638520"/>
+      <w:bookmarkStart w:id="6" w:name="_Toc521670272"/>
       <w:r>
         <w:lastRenderedPageBreak/>
         <w:t>TABLA DE FIGURAS</w:t>
       </w:r>
       <w:bookmarkEnd w:id="4"/>
       <w:bookmarkEnd w:id="5"/>
+      <w:bookmarkEnd w:id="6"/>
     </w:p>
     <w:p>
       <w:pPr>
@@ -1245,7 +1243,7 @@
       <w:r>
         <w:fldChar w:fldCharType="separate"/>
       </w:r>
-      <w:hyperlink w:anchor="_Toc514611941" w:history="1">
+      <w:hyperlink w:anchor="_Toc521670290" w:history="1">
         <w:r>
           <w:rPr>
             <w:rStyle w:val="Hipervnculo"/>
@@ -1272,7 +1270,7 @@
             <w:noProof/>
             <w:webHidden/>
           </w:rPr>
-          <w:instrText xml:space="preserve"> PAGEREF _Toc514611941 \h </w:instrText>
+          <w:instrText xml:space="preserve"> PAGEREF _Toc521670290 \h </w:instrText>
         </w:r>
         <w:r>
           <w:rPr>
@@ -1318,7 +1316,7 @@
           <w:lang w:eastAsia="es-ES_tradnl"/>
         </w:rPr>
       </w:pPr>
-      <w:hyperlink w:anchor="_Toc514611942" w:history="1">
+      <w:hyperlink w:anchor="_Toc521670291" w:history="1">
         <w:r>
           <w:rPr>
             <w:rStyle w:val="Hipervnculo"/>
@@ -1345,7 +1343,7 @@
             <w:noProof/>
             <w:webHidden/>
           </w:rPr>
-          <w:instrText xml:space="preserve"> PAGEREF _Toc514611942 \h </w:instrText>
+          <w:instrText xml:space="preserve"> PAGEREF _Toc521670291 \h </w:instrText>
         </w:r>
         <w:r>
           <w:rPr>
@@ -1391,13 +1389,13 @@
           <w:lang w:eastAsia="es-ES_tradnl"/>
         </w:rPr>
       </w:pPr>
-      <w:hyperlink w:anchor="_Toc514611943" w:history="1">
+      <w:hyperlink w:anchor="_Toc521670292" w:history="1">
         <w:r>
           <w:rPr>
             <w:rStyle w:val="Hipervnculo"/>
             <w:noProof/>
           </w:rPr>
-          <w:t>Figura 3 Permitir la visualización de listas</w:t>
+          <w:t>Figura 3 Inicio del programa</w:t>
         </w:r>
         <w:r>
           <w:rPr>
@@ -1418,7 +1416,7 @@
             <w:noProof/>
             <w:webHidden/>
           </w:rPr>
-          <w:instrText xml:space="preserve"> PAGEREF _Toc514611943 \h </w:instrText>
+          <w:instrText xml:space="preserve"> PAGEREF _Toc521670292 \h </w:instrText>
         </w:r>
         <w:r>
           <w:rPr>
@@ -1464,7 +1462,7 @@
           <w:lang w:eastAsia="es-ES_tradnl"/>
         </w:rPr>
       </w:pPr>
-      <w:hyperlink w:anchor="_Toc514611944" w:history="1">
+      <w:hyperlink w:anchor="_Toc521670293" w:history="1">
         <w:r>
           <w:rPr>
             <w:rStyle w:val="Hipervnculo"/>
@@ -1491,7 +1489,7 @@
             <w:noProof/>
             <w:webHidden/>
           </w:rPr>
-          <w:instrText xml:space="preserve"> PAGEREF _Toc514611944 \h </w:instrText>
+          <w:instrText xml:space="preserve"> PAGEREF _Toc521670293 \h </w:instrText>
         </w:r>
         <w:r>
           <w:rPr>
@@ -1511,7 +1509,7 @@
             <w:noProof/>
             <w:webHidden/>
           </w:rPr>
-          <w:t>7</w:t>
+          <w:t>6</w:t>
         </w:r>
         <w:r>
           <w:rPr>
@@ -1537,13 +1535,13 @@
           <w:lang w:eastAsia="es-ES_tradnl"/>
         </w:rPr>
       </w:pPr>
-      <w:hyperlink w:anchor="_Toc514611945" w:history="1">
+      <w:hyperlink w:anchor="_Toc521670294" w:history="1">
         <w:r>
           <w:rPr>
             <w:rStyle w:val="Hipervnculo"/>
             <w:noProof/>
           </w:rPr>
-          <w:t>Figura 5 Intercambio de mensajes entre usuario y chatbot</w:t>
+          <w:t>Figura 5 Indicando el nombre dentro del chat</w:t>
         </w:r>
         <w:r>
           <w:rPr>
@@ -1564,7 +1562,7 @@
             <w:noProof/>
             <w:webHidden/>
           </w:rPr>
-          <w:instrText xml:space="preserve"> PAGEREF _Toc514611945 \h </w:instrText>
+          <w:instrText xml:space="preserve"> PAGEREF _Toc521670294 \h </w:instrText>
         </w:r>
         <w:r>
           <w:rPr>
@@ -1610,13 +1608,13 @@
           <w:lang w:eastAsia="es-ES_tradnl"/>
         </w:rPr>
       </w:pPr>
-      <w:hyperlink w:anchor="_Toc514611946" w:history="1">
+      <w:hyperlink w:anchor="_Toc521670295" w:history="1">
         <w:r>
           <w:rPr>
             <w:rStyle w:val="Hipervnculo"/>
             <w:noProof/>
           </w:rPr>
-          <w:t>Figura 6 Especificación de una capital regional a la cual viajar</w:t>
+          <w:t>Figura 6 Ingreso de una frase con capital válida</w:t>
         </w:r>
         <w:r>
           <w:rPr>
@@ -1637,7 +1635,7 @@
             <w:noProof/>
             <w:webHidden/>
           </w:rPr>
-          <w:instrText xml:space="preserve"> PAGEREF _Toc514611946 \h </w:instrText>
+          <w:instrText xml:space="preserve"> PAGEREF _Toc521670295 \h </w:instrText>
         </w:r>
         <w:r>
           <w:rPr>
@@ -1657,7 +1655,7 @@
             <w:noProof/>
             <w:webHidden/>
           </w:rPr>
-          <w:t>8</w:t>
+          <w:t>7</w:t>
         </w:r>
         <w:r>
           <w:rPr>
@@ -1683,13 +1681,13 @@
           <w:lang w:eastAsia="es-ES_tradnl"/>
         </w:rPr>
       </w:pPr>
-      <w:hyperlink w:anchor="_Toc514611947" w:history="1">
+      <w:hyperlink w:anchor="_Toc521670296" w:history="1">
         <w:r>
           <w:rPr>
             <w:rStyle w:val="Hipervnculo"/>
             <w:noProof/>
           </w:rPr>
-          <w:t>Figura 7 Uso de endDialog</w:t>
+          <w:t>Figura 7 Uso de la instrucción !saveLog</w:t>
         </w:r>
         <w:r>
           <w:rPr>
@@ -1710,7 +1708,7 @@
             <w:noProof/>
             <w:webHidden/>
           </w:rPr>
-          <w:instrText xml:space="preserve"> PAGEREF _Toc514611947 \h </w:instrText>
+          <w:instrText xml:space="preserve"> PAGEREF _Toc521670296 \h </w:instrText>
         </w:r>
         <w:r>
           <w:rPr>
@@ -1756,27 +1754,13 @@
           <w:lang w:eastAsia="es-ES_tradnl"/>
         </w:rPr>
       </w:pPr>
-      <w:hyperlink w:anchor="_Toc514611948" w:history="1">
+      <w:hyperlink w:anchor="_Toc521670297" w:history="1">
         <w:r>
           <w:rPr>
             <w:rStyle w:val="Hipervnculo"/>
             <w:noProof/>
           </w:rPr>
-          <w:t xml:space="preserve">Figura 8 Ejemplo </w:t>
-        </w:r>
-        <w:r>
-          <w:rPr>
-            <w:rStyle w:val="Hipervnculo"/>
-            <w:noProof/>
-          </w:rPr>
-          <w:t>predicado</w:t>
-        </w:r>
-        <w:r>
-          <w:rPr>
-            <w:rStyle w:val="Hipervnculo"/>
-            <w:noProof/>
-          </w:rPr>
-          <w:t xml:space="preserve"> rate</w:t>
+          <w:t>Figura 8 Archivo generado por !saveLog</w:t>
         </w:r>
         <w:r>
           <w:rPr>
@@ -1797,7 +1781,7 @@
             <w:noProof/>
             <w:webHidden/>
           </w:rPr>
-          <w:instrText xml:space="preserve"> PAGEREF _Toc514611948 \h </w:instrText>
+          <w:instrText xml:space="preserve"> PAGEREF _Toc521670297 \h </w:instrText>
         </w:r>
         <w:r>
           <w:rPr>
@@ -1817,7 +1801,7 @@
             <w:noProof/>
             <w:webHidden/>
           </w:rPr>
-          <w:t>9</w:t>
+          <w:t>8</w:t>
         </w:r>
         <w:r>
           <w:rPr>
@@ -1843,13 +1827,13 @@
           <w:lang w:eastAsia="es-ES_tradnl"/>
         </w:rPr>
       </w:pPr>
-      <w:hyperlink w:anchor="_Toc514611949" w:history="1">
+      <w:hyperlink w:anchor="_Toc521670298" w:history="1">
         <w:r>
           <w:rPr>
             <w:rStyle w:val="Hipervnculo"/>
             <w:noProof/>
           </w:rPr>
-          <w:t>Figura 9 Predicado writeLog</w:t>
+          <w:t>Figura 9 Uso de !rate</w:t>
         </w:r>
         <w:r>
           <w:rPr>
@@ -1870,7 +1854,7 @@
             <w:noProof/>
             <w:webHidden/>
           </w:rPr>
-          <w:instrText xml:space="preserve"> PAGEREF _Toc514611949 \h </w:instrText>
+          <w:instrText xml:space="preserve"> PAGEREF _Toc521670298 \h </w:instrText>
         </w:r>
         <w:r>
           <w:rPr>
@@ -1891,90 +1875,6 @@
             <w:webHidden/>
           </w:rPr>
           <w:t>9</w:t>
-        </w:r>
-        <w:r>
-          <w:rPr>
-            <w:noProof/>
-            <w:webHidden/>
-          </w:rPr>
-          <w:fldChar w:fldCharType="end"/>
-        </w:r>
-      </w:hyperlink>
-    </w:p>
-    <w:p>
-      <w:pPr>
-        <w:pStyle w:val="Tabladeilustraciones"/>
-        <w:tabs>
-          <w:tab w:val="right" w:leader="dot" w:pos="9350"/>
-        </w:tabs>
-        <w:rPr>
-          <w:noProof/>
-          <w:color w:val="0563C1" w:themeColor="hyperlink"/>
-          <w:u w:val="single"/>
-        </w:rPr>
-      </w:pPr>
-      <w:hyperlink w:anchor="_Toc514611950" w:history="1">
-        <w:r>
-          <w:rPr>
-            <w:rStyle w:val="Hipervnculo"/>
-            <w:noProof/>
-          </w:rPr>
-          <w:t xml:space="preserve">Figura 10 Ejemplo de conversación simulada mediante </w:t>
-        </w:r>
-        <w:r>
-          <w:rPr>
-            <w:rStyle w:val="Hipervnculo"/>
-            <w:noProof/>
-          </w:rPr>
-          <w:t>predicado</w:t>
-        </w:r>
-        <w:r>
-          <w:rPr>
-            <w:rStyle w:val="Hipervnculo"/>
-            <w:noProof/>
-          </w:rPr>
-          <w:t xml:space="preserve"> test</w:t>
-        </w:r>
-        <w:r>
-          <w:rPr>
-            <w:noProof/>
-            <w:webHidden/>
-          </w:rPr>
-          <w:tab/>
-        </w:r>
-        <w:r>
-          <w:rPr>
-            <w:noProof/>
-            <w:webHidden/>
-          </w:rPr>
-          <w:fldChar w:fldCharType="begin"/>
-        </w:r>
-        <w:r>
-          <w:rPr>
-            <w:noProof/>
-            <w:webHidden/>
-          </w:rPr>
-          <w:instrText xml:space="preserve"> PAGEREF _Toc514611950 \h </w:instrText>
-        </w:r>
-        <w:r>
-          <w:rPr>
-            <w:noProof/>
-            <w:webHidden/>
-          </w:rPr>
-        </w:r>
-        <w:r>
-          <w:rPr>
-            <w:noProof/>
-            <w:webHidden/>
-          </w:rPr>
-          <w:fldChar w:fldCharType="separate"/>
-        </w:r>
-        <w:r>
-          <w:rPr>
-            <w:noProof/>
-            <w:webHidden/>
-          </w:rPr>
-          <w:t>10</w:t>
         </w:r>
         <w:r>
           <w:rPr>
@@ -2000,13 +1900,13 @@
           <w:lang w:eastAsia="es-ES_tradnl"/>
         </w:rPr>
       </w:pPr>
-      <w:hyperlink w:anchor="_Toc514611951" w:history="1">
+      <w:hyperlink w:anchor="_Toc521670299" w:history="1">
         <w:r>
           <w:rPr>
             <w:rStyle w:val="Hipervnculo"/>
             <w:noProof/>
           </w:rPr>
-          <w:t>Figura 11 Muestra de múltiples usuarios funcionalidad test</w:t>
+          <w:t>Figura 10 Uso !endDialog</w:t>
         </w:r>
         <w:r>
           <w:rPr>
@@ -2027,7 +1927,7 @@
             <w:noProof/>
             <w:webHidden/>
           </w:rPr>
-          <w:instrText xml:space="preserve"> PAGEREF _Toc514611951 \h </w:instrText>
+          <w:instrText xml:space="preserve"> PAGEREF _Toc521670299 \h </w:instrText>
         </w:r>
         <w:r>
           <w:rPr>
@@ -2047,7 +1947,7 @@
             <w:noProof/>
             <w:webHidden/>
           </w:rPr>
-          <w:t>11</w:t>
+          <w:t>9</w:t>
         </w:r>
         <w:r>
           <w:rPr>
@@ -2073,13 +1973,13 @@
           <w:lang w:eastAsia="es-ES_tradnl"/>
         </w:rPr>
       </w:pPr>
-      <w:hyperlink w:anchor="_Toc514611952" w:history="1">
+      <w:hyperlink w:anchor="_Toc521670300" w:history="1">
         <w:r>
           <w:rPr>
             <w:rStyle w:val="Hipervnculo"/>
             <w:noProof/>
           </w:rPr>
-          <w:t>Figura 12 Error de sintaxis</w:t>
+          <w:t>Figura 11 Uso de !exit</w:t>
         </w:r>
         <w:r>
           <w:rPr>
@@ -2100,7 +2000,7 @@
             <w:noProof/>
             <w:webHidden/>
           </w:rPr>
-          <w:instrText xml:space="preserve"> PAGEREF _Toc514611952 \h </w:instrText>
+          <w:instrText xml:space="preserve"> PAGEREF _Toc521670300 \h </w:instrText>
         </w:r>
         <w:r>
           <w:rPr>
@@ -2120,7 +2020,7 @@
             <w:noProof/>
             <w:webHidden/>
           </w:rPr>
-          <w:t>11</w:t>
+          <w:t>9</w:t>
         </w:r>
         <w:r>
           <w:rPr>
@@ -2132,9 +2032,89 @@
       </w:hyperlink>
     </w:p>
     <w:p>
+      <w:pPr>
+        <w:pStyle w:val="Tabladeilustraciones"/>
+        <w:tabs>
+          <w:tab w:val="right" w:leader="dot" w:pos="9350"/>
+        </w:tabs>
+        <w:rPr>
+          <w:rFonts w:asciiTheme="minorHAnsi" w:eastAsiaTheme="minorEastAsia" w:hAnsiTheme="minorHAnsi" w:cstheme="minorBidi"/>
+          <w:noProof/>
+          <w:color w:val="auto"/>
+          <w:sz w:val="24"/>
+          <w:szCs w:val="24"/>
+          <w:lang w:eastAsia="es-ES_tradnl"/>
+        </w:rPr>
+      </w:pPr>
+      <w:hyperlink w:anchor="_Toc521670301" w:history="1">
+        <w:r>
+          <w:rPr>
+            <w:rStyle w:val="Hipervnculo"/>
+            <w:noProof/>
+          </w:rPr>
+          <w:t>Figura 12 Error producido en la entrada del usuario</w:t>
+        </w:r>
+        <w:r>
+          <w:rPr>
+            <w:noProof/>
+            <w:webHidden/>
+          </w:rPr>
+          <w:tab/>
+        </w:r>
+        <w:r>
+          <w:rPr>
+            <w:noProof/>
+            <w:webHidden/>
+          </w:rPr>
+          <w:fldChar w:fldCharType="begin"/>
+        </w:r>
+        <w:r>
+          <w:rPr>
+            <w:noProof/>
+            <w:webHidden/>
+          </w:rPr>
+          <w:instrText xml:space="preserve"> PAGEREF _Toc521670301 \h </w:instrText>
+        </w:r>
+        <w:r>
+          <w:rPr>
+            <w:noProof/>
+            <w:webHidden/>
+          </w:rPr>
+        </w:r>
+        <w:r>
+          <w:rPr>
+            <w:noProof/>
+            <w:webHidden/>
+          </w:rPr>
+          <w:fldChar w:fldCharType="separate"/>
+        </w:r>
+        <w:r>
+          <w:rPr>
+            <w:noProof/>
+            <w:webHidden/>
+          </w:rPr>
+          <w:t>10</w:t>
+        </w:r>
+        <w:r>
+          <w:rPr>
+            <w:noProof/>
+            <w:webHidden/>
+          </w:rPr>
+          <w:fldChar w:fldCharType="end"/>
+        </w:r>
+      </w:hyperlink>
+    </w:p>
+    <w:p>
       <w:r>
         <w:fldChar w:fldCharType="end"/>
       </w:r>
+    </w:p>
+    <w:p/>
+    <w:p/>
+    <w:p/>
+    <w:p>
+      <w:bookmarkStart w:id="7" w:name="_GoBack"/>
+      <w:bookmarkEnd w:id="7"/>
     </w:p>
     <w:p/>
     <w:p/>
@@ -2161,10 +2141,6 @@
     <w:p/>
     <w:p/>
     <w:p/>
-    <w:p/>
-    <w:p/>
-    <w:p/>
-    <w:p/>
     <w:p>
       <w:pPr>
         <w:pStyle w:val="Ttulo1"/>
@@ -2172,7 +2148,7 @@
         <w:spacing w:after="200"/>
         <w:contextualSpacing w:val="0"/>
       </w:pPr>
-      <w:bookmarkStart w:id="6" w:name="_Toc514638521"/>
+      <w:bookmarkStart w:id="8" w:name="_Toc521670273"/>
       <w:r>
         <w:lastRenderedPageBreak/>
         <w:t xml:space="preserve">CAPÍTULO 1. </w:t>
@@ -2180,7 +2156,7 @@
       <w:r>
         <w:t>INTRODUCCIÓN AL CHATBOT</w:t>
       </w:r>
-      <w:bookmarkEnd w:id="6"/>
+      <w:bookmarkEnd w:id="8"/>
     </w:p>
     <w:p/>
     <w:p>
@@ -2215,7 +2191,13 @@
         <w:t>El presente manual pretende explicar cómo utilizar de manera efect</w:t>
       </w:r>
       <w:r>
-        <w:t xml:space="preserve">iva el chatbot desarrollado en Prolog, a través de ejemplos del programa funcionando </w:t>
+        <w:t xml:space="preserve">iva el chatbot desarrollado en </w:t>
+      </w:r>
+      <w:r>
+        <w:t>Java</w:t>
+      </w:r>
+      <w:r>
+        <w:t xml:space="preserve">, a través de ejemplos del programa funcionando </w:t>
       </w:r>
       <w:r>
         <w:t>en un sistema operativo MacOSX, aunque también es posible de compilar y posteriormente ejecutar en otro entorno, ya sea Windows o Linux.</w:t>
@@ -2283,20 +2265,34 @@
         <w:pStyle w:val="Descripcin"/>
         <w:jc w:val="center"/>
       </w:pPr>
-      <w:bookmarkStart w:id="7" w:name="_Toc512142599"/>
-      <w:bookmarkStart w:id="8" w:name="_Toc512179488"/>
-      <w:bookmarkStart w:id="9" w:name="_Toc514611941"/>
+      <w:bookmarkStart w:id="9" w:name="_Toc512142599"/>
+      <w:bookmarkStart w:id="10" w:name="_Toc512179488"/>
+      <w:bookmarkStart w:id="11" w:name="_Toc514611941"/>
+      <w:bookmarkStart w:id="12" w:name="_Toc521670290"/>
       <w:r>
         <w:t xml:space="preserve">Figura </w:t>
       </w:r>
-      <w:fldSimple w:instr=" SEQ Figura \* ARABIC ">
-        <w:r>
-          <w:rPr>
-            <w:noProof/>
-          </w:rPr>
-          <w:t>1</w:t>
-        </w:r>
-      </w:fldSimple>
+      <w:r>
+        <w:fldChar w:fldCharType="begin"/>
+      </w:r>
+      <w:r>
+        <w:instrText xml:space="preserve"> SEQ Figura \* ARABIC </w:instrText>
+      </w:r>
+      <w:r>
+        <w:fldChar w:fldCharType="separate"/>
+      </w:r>
+      <w:r>
+        <w:rPr>
+          <w:noProof/>
+        </w:rPr>
+        <w:t>1</w:t>
+      </w:r>
+      <w:r>
+        <w:rPr>
+          <w:noProof/>
+        </w:rPr>
+        <w:fldChar w:fldCharType="end"/>
+      </w:r>
       <w:r>
         <w:t xml:space="preserve"> </w:t>
       </w:r>
@@ -2309,9 +2305,10 @@
       <w:r>
         <w:t xml:space="preserve"> (Fuente: http://www.tci.net.pe/sera-2018-ano-los-chatbots/)</w:t>
       </w:r>
-      <w:bookmarkEnd w:id="7"/>
-      <w:bookmarkEnd w:id="8"/>
       <w:bookmarkEnd w:id="9"/>
+      <w:bookmarkEnd w:id="10"/>
+      <w:bookmarkEnd w:id="11"/>
+      <w:bookmarkEnd w:id="12"/>
     </w:p>
     <w:p>
       <w:pPr>
@@ -2394,26 +2391,41 @@
         <w:pStyle w:val="Descripcin"/>
         <w:jc w:val="center"/>
       </w:pPr>
-      <w:bookmarkStart w:id="10" w:name="_Toc512142600"/>
-      <w:bookmarkStart w:id="11" w:name="_Toc512179489"/>
-      <w:bookmarkStart w:id="12" w:name="_Toc514611942"/>
+      <w:bookmarkStart w:id="13" w:name="_Toc512142600"/>
+      <w:bookmarkStart w:id="14" w:name="_Toc512179489"/>
+      <w:bookmarkStart w:id="15" w:name="_Toc514611942"/>
+      <w:bookmarkStart w:id="16" w:name="_Toc521670291"/>
       <w:r>
         <w:t xml:space="preserve">Figura </w:t>
       </w:r>
-      <w:fldSimple w:instr=" SEQ Figura \* ARABIC ">
-        <w:r>
-          <w:rPr>
-            <w:noProof/>
-          </w:rPr>
-          <w:t>2</w:t>
-        </w:r>
-      </w:fldSimple>
+      <w:r>
+        <w:fldChar w:fldCharType="begin"/>
+      </w:r>
+      <w:r>
+        <w:instrText xml:space="preserve"> SEQ Figura \* ARABIC </w:instrText>
+      </w:r>
+      <w:r>
+        <w:fldChar w:fldCharType="separate"/>
+      </w:r>
+      <w:r>
+        <w:rPr>
+          <w:noProof/>
+        </w:rPr>
+        <w:t>2</w:t>
+      </w:r>
+      <w:r>
+        <w:rPr>
+          <w:noProof/>
+        </w:rPr>
+        <w:fldChar w:fldCharType="end"/>
+      </w:r>
       <w:r>
         <w:t xml:space="preserve"> Flujo de conversación esperado por el chatbot</w:t>
       </w:r>
-      <w:bookmarkEnd w:id="10"/>
-      <w:bookmarkEnd w:id="11"/>
-      <w:bookmarkEnd w:id="12"/>
+      <w:bookmarkEnd w:id="13"/>
+      <w:bookmarkEnd w:id="14"/>
+      <w:bookmarkEnd w:id="15"/>
+      <w:bookmarkEnd w:id="16"/>
     </w:p>
     <w:p>
       <w:pPr>
@@ -2430,11 +2442,11 @@
         <w:spacing w:after="200"/>
         <w:contextualSpacing w:val="0"/>
       </w:pPr>
-      <w:bookmarkStart w:id="13" w:name="_Toc514638522"/>
+      <w:bookmarkStart w:id="17" w:name="_Toc521670274"/>
       <w:r>
         <w:t>CAPÍTULO 2. COMPILACIÓN Y EJECUCIÓN</w:t>
       </w:r>
-      <w:bookmarkEnd w:id="13"/>
+      <w:bookmarkEnd w:id="17"/>
     </w:p>
     <w:p>
       <w:pPr>
@@ -2444,32 +2456,25 @@
         <w:t xml:space="preserve">Para ejecutar, primero es necesario </w:t>
       </w:r>
       <w:r>
-        <w:t>utilizar</w:t>
-      </w:r>
-      <w:r>
-        <w:t xml:space="preserve"> el compilador </w:t>
-      </w:r>
-      <w:r>
-        <w:rPr>
-          <w:b/>
+        <w:t xml:space="preserve">compilar todos los archivos de extensión </w:t>
+      </w:r>
+      <w:r>
+        <w:rPr>
           <w:i/>
         </w:rPr>
-        <w:t>swipl</w:t>
-      </w:r>
-      <w:r>
-        <w:rPr>
-          <w:b/>
-        </w:rPr>
-        <w:t xml:space="preserve">, </w:t>
-      </w:r>
-      <w:r>
-        <w:t>ya sea para Windows o Linux, el comando es el siguiente:</w:t>
-      </w:r>
-    </w:p>
-    <w:p>
-      <w:pPr>
-        <w:jc w:val="both"/>
-      </w:pPr>
+        <w:t xml:space="preserve">java </w:t>
+      </w:r>
+      <w:r>
+        <w:t>del programa. El comando a utilizar, tanto en Linux como en Windows es el siguiente:</w:t>
+      </w:r>
+    </w:p>
+    <w:p>
+      <w:pPr>
+        <w:jc w:val="both"/>
+      </w:pPr>
+      <w:r>
+        <w:t xml:space="preserve"> </w:t>
+      </w:r>
     </w:p>
     <w:tbl>
       <w:tblPr>
@@ -2499,7 +2504,7 @@
                 <w:bCs/>
                 <w:color w:val="9FA01C"/>
                 <w:szCs w:val="22"/>
-                <w:lang w:val="en-US"/>
+                <w:lang w:val="es-ES_tradnl"/>
               </w:rPr>
               <w:t>✗</w:t>
             </w:r>
@@ -2507,9 +2512,9 @@
               <w:rPr>
                 <w:rFonts w:ascii="Menlo" w:hAnsi="Menlo" w:cs="Menlo"/>
                 <w:szCs w:val="22"/>
-                <w:lang w:val="en-US"/>
-              </w:rPr>
-              <w:t xml:space="preserve"> swipl -S chatbot_19753546_GaeteLucero.pl</w:t>
+                <w:lang w:val="es-ES_tradnl"/>
+              </w:rPr>
+              <w:t xml:space="preserve"> javac *.java</w:t>
             </w:r>
           </w:p>
         </w:tc>
@@ -2540,8 +2545,21 @@
         <w:rPr>
           <w:lang w:val="es-ES"/>
         </w:rPr>
-        <w:t xml:space="preserve"> ingresarse a través de la terminal, estando ubicados en el mismo directorio que el código fuente, es decir, la carpeta “</w:t>
-      </w:r>
+        <w:t xml:space="preserve"> ingresarse a través de la terminal, estando ubicados en el mismo directorio que el código fuente, es decir, </w:t>
+      </w:r>
+      <w:r>
+        <w:rPr>
+          <w:lang w:val="es-ES"/>
+        </w:rPr>
+        <w:t xml:space="preserve">dentro de </w:t>
+      </w:r>
+      <w:r>
+        <w:rPr>
+          <w:lang w:val="es-ES"/>
+        </w:rPr>
+        <w:t>la carpeta “</w:t>
+      </w:r>
+      <w:proofErr w:type="spellStart"/>
       <w:r>
         <w:rPr>
           <w:i/>
@@ -2549,6 +2567,7 @@
         </w:rPr>
         <w:t>chatbot</w:t>
       </w:r>
+      <w:proofErr w:type="spellEnd"/>
       <w:r>
         <w:rPr>
           <w:lang w:val="es-ES"/>
@@ -2569,28 +2588,77 @@
         <w:jc w:val="both"/>
       </w:pPr>
       <w:r>
-        <w:t>Al utilizar este comando, no solamente se compila el código fuente, sino que también queda abierto un intérprete, mediante el cual se pueden realizar consultas sobre las funcionalidades del código.</w:t>
-      </w:r>
-    </w:p>
-    <w:p>
-      <w:pPr>
-        <w:jc w:val="both"/>
-      </w:pPr>
-    </w:p>
-    <w:p>
-      <w:pPr>
-        <w:jc w:val="both"/>
-      </w:pPr>
-    </w:p>
-    <w:p>
-      <w:pPr>
-        <w:jc w:val="both"/>
-      </w:pPr>
-    </w:p>
-    <w:p>
-      <w:pPr>
-        <w:jc w:val="both"/>
-      </w:pPr>
+        <w:t>Una vez utilizado este comando, el código queda completamente compilado y listo para ser utilizado. Ahora, para ejecutar el programa, se debe utilizar el siguiente comando:</w:t>
+      </w:r>
+    </w:p>
+    <w:p>
+      <w:pPr>
+        <w:jc w:val="both"/>
+      </w:pPr>
+    </w:p>
+    <w:tbl>
+      <w:tblPr>
+        <w:tblStyle w:val="Tablaconcuadrcula"/>
+        <w:tblW w:w="0" w:type="auto"/>
+        <w:tblLook w:val="04A0" w:firstRow="1" w:lastRow="0" w:firstColumn="1" w:lastColumn="0" w:noHBand="0" w:noVBand="1"/>
+      </w:tblPr>
+      <w:tblGrid>
+        <w:gridCol w:w="9350"/>
+      </w:tblGrid>
+      <w:tr>
+        <w:tc>
+          <w:tcPr>
+            <w:tcW w:w="9350" w:type="dxa"/>
+          </w:tcPr>
+          <w:p>
+            <w:pPr>
+              <w:jc w:val="both"/>
+            </w:pPr>
+            <w:r>
+              <w:rPr>
+                <w:rFonts w:ascii="Menlo" w:hAnsi="Menlo" w:cs="Menlo"/>
+                <w:b/>
+                <w:bCs/>
+                <w:color w:val="9FA01C"/>
+                <w:szCs w:val="22"/>
+                <w:lang w:val="es-ES_tradnl"/>
+              </w:rPr>
+              <w:t>✗</w:t>
+            </w:r>
+            <w:r>
+              <w:rPr>
+                <w:rFonts w:ascii="Menlo" w:hAnsi="Menlo" w:cs="Menlo"/>
+                <w:szCs w:val="22"/>
+                <w:lang w:val="es-ES_tradnl"/>
+              </w:rPr>
+              <w:t xml:space="preserve"> java </w:t>
+            </w:r>
+            <w:proofErr w:type="spellStart"/>
+            <w:r>
+              <w:rPr>
+                <w:rFonts w:ascii="Menlo" w:hAnsi="Menlo" w:cs="Menlo"/>
+                <w:szCs w:val="22"/>
+                <w:lang w:val="es-ES_tradnl"/>
+              </w:rPr>
+              <w:t>Main</w:t>
+            </w:r>
+            <w:proofErr w:type="spellEnd"/>
+          </w:p>
+        </w:tc>
+      </w:tr>
+    </w:tbl>
+    <w:p>
+      <w:pPr>
+        <w:jc w:val="both"/>
+      </w:pPr>
+    </w:p>
+    <w:p>
+      <w:pPr>
+        <w:jc w:val="both"/>
+      </w:pPr>
+      <w:r>
+        <w:t>Realizado esto, se dará inicio al chat que permite hacer la compra de pasajes a capitales regionales.</w:t>
+      </w:r>
     </w:p>
     <w:p>
       <w:pPr>
@@ -2639,63 +2707,38 @@
         <w:spacing w:after="200"/>
         <w:contextualSpacing w:val="0"/>
       </w:pPr>
-      <w:bookmarkStart w:id="14" w:name="_Toc514638523"/>
+      <w:bookmarkStart w:id="18" w:name="_Toc521670275"/>
       <w:r>
         <w:lastRenderedPageBreak/>
         <w:t>CAPÍTULO 3. FUNCIONALIDADES Y MODOS DE USO</w:t>
       </w:r>
-      <w:bookmarkEnd w:id="14"/>
-    </w:p>
-    <w:p>
-      <w:pPr>
-        <w:jc w:val="both"/>
-      </w:pPr>
-      <w:r>
-        <w:t>Iniciado el programa, se despliega una suerte de consola con la cual se puede interactuar, permitiendo ejecutar desde aquí todas las funcionalidades que posee el chatbot.</w:t>
-      </w:r>
-    </w:p>
-    <w:p>
-      <w:pPr>
-        <w:jc w:val="both"/>
-      </w:pPr>
-    </w:p>
-    <w:p>
-      <w:pPr>
-        <w:jc w:val="both"/>
-        <w:rPr>
-          <w:b/>
-        </w:rPr>
-      </w:pPr>
-      <w:r>
-        <w:rPr>
-          <w:b/>
-        </w:rPr>
-        <w:t>NOTA IMPORTANTE: ANTES DE REALIZAR LAS CONSULTAS EN EL INTÉRPRETE, REALIZAR LA SIGUIENTE OPERACIÓN.</w:t>
-      </w:r>
-    </w:p>
-    <w:p>
-      <w:pPr>
-        <w:jc w:val="both"/>
-        <w:rPr>
-          <w:b/>
-        </w:rPr>
-      </w:pPr>
+      <w:bookmarkEnd w:id="18"/>
+    </w:p>
+    <w:p>
+      <w:pPr>
+        <w:jc w:val="both"/>
+      </w:pPr>
+      <w:r>
+        <w:t xml:space="preserve">Ejecutado el </w:t>
+      </w:r>
+      <w:r>
+        <w:t xml:space="preserve">programa, se da la bienvenida a través de un mensaje del sistema, recordando que el uso de este chatbot es para la compra de pasajes a capitales regionales del país. </w:t>
+      </w:r>
     </w:p>
     <w:p>
       <w:pPr>
         <w:keepNext/>
-        <w:jc w:val="center"/>
-      </w:pPr>
-      <w:r>
-        <w:rPr>
-          <w:b/>
+        <w:jc w:val="both"/>
+      </w:pPr>
+      <w:r>
+        <w:rPr>
           <w:noProof/>
         </w:rPr>
         <w:drawing>
           <wp:inline distT="0" distB="0" distL="0" distR="0">
-            <wp:extent cx="5050565" cy="2191815"/>
+            <wp:extent cx="5943600" cy="2634946"/>
             <wp:effectExtent l="0" t="0" r="0" b="0"/>
-            <wp:docPr id="7" name="Imagen 7"/>
+            <wp:docPr id="5" name="Imagen 5"/>
             <wp:cNvGraphicFramePr>
               <a:graphicFrameLocks xmlns:a="http://schemas.openxmlformats.org/drawingml/2006/main" noChangeAspect="1"/>
             </wp:cNvGraphicFramePr>
@@ -2703,7 +2746,7 @@
               <a:graphicData uri="http://schemas.openxmlformats.org/drawingml/2006/picture">
                 <pic:pic xmlns:pic="http://schemas.openxmlformats.org/drawingml/2006/picture">
                   <pic:nvPicPr>
-                    <pic:cNvPr id="7" name="Captura de pantalla 2018-05-20 a la(s) 16.57.20.png"/>
+                    <pic:cNvPr id="5" name="Captura de pantalla 2018-08-06 a la(s) 23.14.49.png"/>
                     <pic:cNvPicPr/>
                   </pic:nvPicPr>
                   <pic:blipFill>
@@ -2721,7 +2764,7 @@
                   <pic:spPr>
                     <a:xfrm>
                       <a:off x="0" y="0"/>
-                      <a:ext cx="5095602" cy="2211360"/>
+                      <a:ext cx="5943600" cy="2634946"/>
                     </a:xfrm>
                     <a:prstGeom prst="rect">
                       <a:avLst/>
@@ -2739,139 +2782,87 @@
         <w:pStyle w:val="Descripcin"/>
         <w:jc w:val="center"/>
       </w:pPr>
-      <w:bookmarkStart w:id="15" w:name="_Toc514611943"/>
+      <w:bookmarkStart w:id="19" w:name="_Toc521670292"/>
       <w:r>
         <w:t xml:space="preserve">Figura </w:t>
       </w:r>
-      <w:fldSimple w:instr=" SEQ Figura \* ARABIC ">
-        <w:r>
-          <w:rPr>
-            <w:noProof/>
-          </w:rPr>
-          <w:t>3</w:t>
-        </w:r>
-      </w:fldSimple>
-      <w:r>
-        <w:t xml:space="preserve"> Permitir la visualización de listas</w:t>
-      </w:r>
-      <w:bookmarkEnd w:id="15"/>
-    </w:p>
-    <w:p>
-      <w:pPr>
-        <w:jc w:val="both"/>
-      </w:pPr>
-      <w:r>
-        <w:t>E</w:t>
-      </w:r>
-      <w:r>
-        <w:t>l paso realizado en la F</w:t>
-      </w:r>
-      <w:r>
-        <w:t xml:space="preserve">igura 3, consiste en hacer una consulta de </w:t>
+      <w:r>
+        <w:fldChar w:fldCharType="begin"/>
+      </w:r>
+      <w:r>
+        <w:instrText xml:space="preserve"> SEQ Figura \* ARABIC </w:instrText>
+      </w:r>
+      <w:r>
+        <w:fldChar w:fldCharType="separate"/>
+      </w:r>
+      <w:r>
+        <w:rPr>
+          <w:noProof/>
+        </w:rPr>
+        <w:t>3</w:t>
+      </w:r>
+      <w:r>
+        <w:fldChar w:fldCharType="end"/>
+      </w:r>
+      <w:r>
+        <w:t xml:space="preserve"> Inicio del programa</w:t>
+      </w:r>
+      <w:bookmarkEnd w:id="19"/>
+    </w:p>
+    <w:p>
+      <w:pPr>
+        <w:jc w:val="both"/>
+      </w:pPr>
+      <w:r>
+        <w:t>Como muestra la figura 3, una vez dado el mensaje de bienvenida, el sistema queda esperando por una interacción del usuario. Lo que se debe hacer aquí para inicializar la conversación con el chatbot, es utilizar la siguiente instrucción</w:t>
+      </w:r>
+    </w:p>
+    <w:p>
+      <w:pPr>
+        <w:pStyle w:val="Ttulo2"/>
+        <w:contextualSpacing w:val="0"/>
+      </w:pPr>
+      <w:bookmarkStart w:id="20" w:name="_Toc521670276"/>
+      <w:r>
+        <w:t xml:space="preserve">3.1 </w:t>
+      </w:r>
+      <w:r>
+        <w:t>!beginDialog seed</w:t>
+      </w:r>
+      <w:bookmarkEnd w:id="20"/>
+    </w:p>
+    <w:p>
+      <w:pPr>
+        <w:jc w:val="both"/>
+      </w:pPr>
+    </w:p>
+    <w:p>
+      <w:pPr>
+        <w:jc w:val="both"/>
+      </w:pPr>
+      <w:r>
+        <w:t xml:space="preserve">La instrucción </w:t>
       </w:r>
       <w:r>
         <w:rPr>
           <w:b/>
           <w:i/>
         </w:rPr>
-        <w:t xml:space="preserve">true ; true. </w:t>
-      </w:r>
-      <w:r>
-        <w:t xml:space="preserve">En el momento que se entrega el primer resultado “true”, se debe presionar la tecla </w:t>
-      </w:r>
-      <w:r>
-        <w:rPr>
-          <w:b/>
-        </w:rPr>
-        <w:t>w</w:t>
-      </w:r>
-      <w:r>
-        <w:t xml:space="preserve">, posteriormente, se ingresa un </w:t>
-      </w:r>
-      <w:r>
-        <w:rPr>
-          <w:b/>
-        </w:rPr>
-        <w:t>.</w:t>
-      </w:r>
-      <w:r>
-        <w:t xml:space="preserve"> (punto), para dejar de mostrar resultados</w:t>
-      </w:r>
-      <w:r>
-        <w:t xml:space="preserve">. Esto “activa” la opción de </w:t>
+        <w:t xml:space="preserve">!beginDialog seed </w:t>
+      </w:r>
+      <w:r>
+        <w:t xml:space="preserve">corresponde a la primera instrucción que el sistema debe recibir, con el fin de inicializar la conversación con un chatbot determinado. La utilización de una semilla o </w:t>
       </w:r>
       <w:r>
         <w:rPr>
           <w:b/>
           <w:i/>
         </w:rPr>
-        <w:t>[write]</w:t>
-      </w:r>
-      <w:r>
-        <w:t>, como se muestra en la Figura 3</w:t>
-      </w:r>
-      <w:r>
-        <w:t xml:space="preserve">, permitiendo que </w:t>
-      </w:r>
-      <w:r>
-        <w:rPr>
-          <w:i/>
-        </w:rPr>
-        <w:t>Prolog</w:t>
-      </w:r>
-      <w:r>
-        <w:t xml:space="preserve"> sea capaz de mostrar listas en su totalidad, algo totalmente necesario para ejecutar las consultas que entreguen como resultado listas con más de 10 elementos.</w:t>
-      </w:r>
-    </w:p>
-    <w:p>
-      <w:pPr>
-        <w:pStyle w:val="Ttulo2"/>
-        <w:contextualSpacing w:val="0"/>
-        <w:rPr>
-          <w:lang w:val="en-US"/>
-        </w:rPr>
-      </w:pPr>
-      <w:bookmarkStart w:id="16" w:name="_Toc514638524"/>
-      <w:r>
-        <w:rPr>
-          <w:lang w:val="en-US"/>
-        </w:rPr>
-        <w:t>3.1 beginDialog</w:t>
-      </w:r>
-      <w:r>
-        <w:rPr>
-          <w:lang w:val="en-US"/>
-        </w:rPr>
-        <w:t xml:space="preserve">(Chatbot, </w:t>
-      </w:r>
-      <w:r>
-        <w:rPr>
-          <w:lang w:val="en-US"/>
-        </w:rPr>
-        <w:t>InputLog, Seed, OutputLog)</w:t>
-      </w:r>
-      <w:bookmarkEnd w:id="16"/>
-    </w:p>
-    <w:p>
-      <w:pPr>
-        <w:jc w:val="both"/>
-        <w:rPr>
-          <w:lang w:val="en-US"/>
-        </w:rPr>
-      </w:pPr>
-    </w:p>
-    <w:p>
-      <w:pPr>
-        <w:jc w:val="both"/>
-      </w:pPr>
-      <w:r>
-        <w:t>El predicado beginDialog permite iniciar la conversación entre el usuario y el Chatbot. Para esta funcionalidad, solo se debe especificar el valor de la semilla, el resto de valores no son necesarios, ya que el programa es capaz de asumir internamente valores en caso de no ser precisados por el usuario, como se muestra en la siguiente figura.</w:t>
-      </w:r>
-    </w:p>
-    <w:p>
-      <w:pPr>
-        <w:jc w:val="both"/>
-      </w:pPr>
+        <w:t>seed</w:t>
+      </w:r>
+      <w:r>
+        <w:t xml:space="preserve"> no es obligatoria, sin embargo, el utilizarla le agrega cierta aleatoriedad a las respuestas que el chatbot podría entregar. La siguiente figura muestra la forma en que debe ser utilizada esta instrucción:</w:t>
+      </w:r>
     </w:p>
     <w:p>
       <w:pPr>
@@ -2882,12 +2873,11 @@
         <w:rPr>
           <w:noProof/>
         </w:rPr>
-        <w:lastRenderedPageBreak/>
         <w:drawing>
           <wp:inline distT="0" distB="0" distL="0" distR="0">
-            <wp:extent cx="5742774" cy="2516857"/>
+            <wp:extent cx="5943600" cy="1901190"/>
             <wp:effectExtent l="0" t="0" r="0" b="0"/>
-            <wp:docPr id="9" name="Imagen 9"/>
+            <wp:docPr id="18" name="Imagen 18"/>
             <wp:cNvGraphicFramePr>
               <a:graphicFrameLocks xmlns:a="http://schemas.openxmlformats.org/drawingml/2006/main" noChangeAspect="1"/>
             </wp:cNvGraphicFramePr>
@@ -2895,7 +2885,7 @@
               <a:graphicData uri="http://schemas.openxmlformats.org/drawingml/2006/picture">
                 <pic:pic xmlns:pic="http://schemas.openxmlformats.org/drawingml/2006/picture">
                   <pic:nvPicPr>
-                    <pic:cNvPr id="9" name="Captura de pantalla 2018-04-22 a la(s) 04.56.07.png"/>
+                    <pic:cNvPr id="18" name="Captura de pantalla 2018-08-06 a la(s) 23.21.36.png"/>
                     <pic:cNvPicPr/>
                   </pic:nvPicPr>
                   <pic:blipFill>
@@ -2913,7 +2903,7 @@
                   <pic:spPr>
                     <a:xfrm>
                       <a:off x="0" y="0"/>
-                      <a:ext cx="5849628" cy="2563688"/>
+                      <a:ext cx="5943600" cy="1901190"/>
                     </a:xfrm>
                     <a:prstGeom prst="rect">
                       <a:avLst/>
@@ -2931,176 +2921,64 @@
         <w:pStyle w:val="Descripcin"/>
         <w:jc w:val="center"/>
       </w:pPr>
-      <w:bookmarkStart w:id="17" w:name="_Toc512142601"/>
-      <w:bookmarkStart w:id="18" w:name="_Toc512179490"/>
-      <w:bookmarkStart w:id="19" w:name="_Toc514611944"/>
+      <w:bookmarkStart w:id="21" w:name="_Toc512142601"/>
+      <w:bookmarkStart w:id="22" w:name="_Toc512179490"/>
+      <w:bookmarkStart w:id="23" w:name="_Toc514611944"/>
+      <w:bookmarkStart w:id="24" w:name="_Toc521670293"/>
       <w:r>
         <w:t xml:space="preserve">Figura </w:t>
       </w:r>
-      <w:fldSimple w:instr=" SEQ Figura \* ARABIC ">
-        <w:r>
-          <w:rPr>
-            <w:noProof/>
-          </w:rPr>
-          <w:t>4</w:t>
-        </w:r>
-      </w:fldSimple>
+      <w:r>
+        <w:fldChar w:fldCharType="begin"/>
+      </w:r>
+      <w:r>
+        <w:instrText xml:space="preserve"> SEQ Figura \* ARABIC </w:instrText>
+      </w:r>
+      <w:r>
+        <w:fldChar w:fldCharType="separate"/>
+      </w:r>
+      <w:r>
+        <w:rPr>
+          <w:noProof/>
+        </w:rPr>
+        <w:t>4</w:t>
+      </w:r>
+      <w:r>
+        <w:rPr>
+          <w:noProof/>
+        </w:rPr>
+        <w:fldChar w:fldCharType="end"/>
+      </w:r>
       <w:r>
         <w:t xml:space="preserve"> E</w:t>
       </w:r>
       <w:r>
         <w:t>jemplo de uso beginDialog.</w:t>
       </w:r>
-      <w:bookmarkEnd w:id="17"/>
-      <w:bookmarkEnd w:id="18"/>
-      <w:bookmarkEnd w:id="19"/>
-    </w:p>
-    <w:p>
-      <w:pPr>
-        <w:pStyle w:val="Ttulo2"/>
-        <w:contextualSpacing w:val="0"/>
-        <w:jc w:val="both"/>
-        <w:rPr>
-          <w:rFonts w:ascii="Arial" w:hAnsi="Arial" w:cs="Arial"/>
-          <w:b w:val="0"/>
-          <w:sz w:val="22"/>
-          <w:szCs w:val="22"/>
-        </w:rPr>
-      </w:pPr>
-      <w:bookmarkStart w:id="20" w:name="_Toc514611911"/>
-      <w:bookmarkStart w:id="21" w:name="_Toc514638525"/>
-      <w:r>
-        <w:rPr>
-          <w:rFonts w:ascii="Arial" w:hAnsi="Arial" w:cs="Arial"/>
-          <w:b w:val="0"/>
-          <w:sz w:val="22"/>
-          <w:szCs w:val="22"/>
-        </w:rPr>
-        <w:t>Como se observa en la Figura 4, se determina la estructura Chatbot que hace válido al predicado, se asume que el InputLog está vacío en caso de no ser específicado como entrada, y se entrega en el OutputLog el mensaje de bienvenida al chat.</w:t>
-      </w:r>
-      <w:bookmarkEnd w:id="20"/>
       <w:bookmarkEnd w:id="21"/>
-    </w:p>
-    <w:p>
-      <w:pPr>
-        <w:pStyle w:val="Ttulo2"/>
-        <w:contextualSpacing w:val="0"/>
-        <w:rPr>
-          <w:lang w:val="en-US"/>
-        </w:rPr>
-      </w:pPr>
-      <w:bookmarkStart w:id="22" w:name="_Toc514638526"/>
-      <w:r>
-        <w:rPr>
-          <w:lang w:val="en-US"/>
-        </w:rPr>
-        <w:t>3.2</w:t>
-      </w:r>
-      <w:r>
-        <w:rPr>
-          <w:lang w:val="en-US"/>
-        </w:rPr>
-        <w:t xml:space="preserve"> sendMessage</w:t>
-      </w:r>
-      <w:r>
-        <w:rPr>
-          <w:lang w:val="en-US"/>
-        </w:rPr>
-        <w:t>(Str, Chatbot, InputLog, Seed, OutputLog)</w:t>
-      </w:r>
       <w:bookmarkEnd w:id="22"/>
-    </w:p>
-    <w:p>
-      <w:pPr>
-        <w:rPr>
-          <w:lang w:val="en-US"/>
-        </w:rPr>
-      </w:pPr>
-    </w:p>
-    <w:p>
-      <w:pPr>
-        <w:jc w:val="both"/>
-      </w:pPr>
-      <w:r>
-        <w:t xml:space="preserve">El predicado </w:t>
-      </w:r>
-      <w:r>
-        <w:t xml:space="preserve">sendMessage permite el envío de un mensaje por parte del usuario al chatbot. Este mensaje parte del supuesto que se conoce el flujo de conversación que hay detrás, por lo que se </w:t>
-      </w:r>
-      <w:r>
-        <w:t xml:space="preserve">recomienda tener en cuenta el diagrama presentado en la Figura 2. </w:t>
-      </w:r>
-      <w:r>
-        <w:t xml:space="preserve">Este predicado </w:t>
-      </w:r>
-      <w:r>
-        <w:t xml:space="preserve">recibe los mismos argumentos que </w:t>
-      </w:r>
-      <w:r>
-        <w:t xml:space="preserve">el </w:t>
-      </w:r>
-      <w:r>
-        <w:t>anterior (</w:t>
-      </w:r>
-      <w:r>
-        <w:rPr>
-          <w:b/>
-        </w:rPr>
-        <w:t>beginDialog</w:t>
-      </w:r>
-      <w:r>
-        <w:t>), salvo por el mensaje</w:t>
-      </w:r>
-      <w:r>
-        <w:t>, el cual debe ser un string (texto entre comillas dobles)</w:t>
-      </w:r>
-      <w:r>
-        <w:t xml:space="preserve">. </w:t>
-      </w:r>
-      <w:r>
-        <w:t xml:space="preserve">En la siguiente figura, se muestra un ejemplo de consulta utilizando este predicado. Nótese que el </w:t>
-      </w:r>
-      <w:r>
-        <w:rPr>
-          <w:i/>
-        </w:rPr>
-        <w:t>InputLog</w:t>
-      </w:r>
-      <w:r>
-        <w:t xml:space="preserve"> corresponde al OutputLog generado por la consulta realizada en la Figura 3, </w:t>
-      </w:r>
-      <w:r>
-        <w:t>al igual que el Chatbot. La consulta se puede separar por una coma (,), permitiendo que las “variables”</w:t>
-      </w:r>
-      <w:r>
-        <w:t xml:space="preserve"> de un</w:t>
-      </w:r>
-      <w:r>
-        <w:t>a consulta</w:t>
-      </w:r>
-      <w:r>
-        <w:t xml:space="preserve">, se </w:t>
-      </w:r>
-      <w:r>
-        <w:t>“asocien”</w:t>
-      </w:r>
-      <w:bookmarkStart w:id="23" w:name="_GoBack"/>
       <w:bookmarkEnd w:id="23"/>
-      <w:r>
-        <w:t xml:space="preserve"> a la</w:t>
-      </w:r>
-      <w:r>
-        <w:t xml:space="preserve"> de la</w:t>
-      </w:r>
-      <w:r>
-        <w:t xml:space="preserve"> siguiente.</w:t>
-      </w:r>
-    </w:p>
-    <w:p/>
+      <w:bookmarkEnd w:id="24"/>
+    </w:p>
+    <w:p>
+      <w:pPr>
+        <w:jc w:val="both"/>
+      </w:pPr>
+      <w:r>
+        <w:lastRenderedPageBreak/>
+        <w:t>Una vez iniciado el chatbot como en la figura 4, lo primero que se le pregunta al usuario es por el nombre</w:t>
+      </w:r>
+      <w:r>
+        <w:t>. Una cosa importante a tener en cuenta es que el texto ingresado en este campo, corresponderá al nombre, por lo que si se le escribe al chatbot “mi nombre es (nombre)”, para el chatbot, su nombre será “mi nombre es (nombre)”.</w:t>
+      </w:r>
+      <w:r>
+        <w:t xml:space="preserve"> La siguiente figura muestra la forma correcta de ingresar un nombre al chat: </w:t>
+      </w:r>
+    </w:p>
     <w:p>
       <w:pPr>
         <w:keepNext/>
-        <w:jc w:val="center"/>
+        <w:jc w:val="both"/>
       </w:pPr>
       <w:r>
         <w:rPr>
@@ -3108,9 +2986,9 @@
         </w:rPr>
         <w:drawing>
           <wp:inline distT="0" distB="0" distL="0" distR="0">
-            <wp:extent cx="4939469" cy="2491886"/>
+            <wp:extent cx="5943600" cy="1954530"/>
             <wp:effectExtent l="0" t="0" r="0" b="0"/>
-            <wp:docPr id="13" name="Imagen 13"/>
+            <wp:docPr id="19" name="Imagen 19"/>
             <wp:cNvGraphicFramePr>
               <a:graphicFrameLocks xmlns:a="http://schemas.openxmlformats.org/drawingml/2006/main" noChangeAspect="1"/>
             </wp:cNvGraphicFramePr>
@@ -3118,7 +2996,7 @@
               <a:graphicData uri="http://schemas.openxmlformats.org/drawingml/2006/picture">
                 <pic:pic xmlns:pic="http://schemas.openxmlformats.org/drawingml/2006/picture">
                   <pic:nvPicPr>
-                    <pic:cNvPr id="13" name="Captura de pantalla 2018-04-22 a la(s) 05.49.51.png"/>
+                    <pic:cNvPr id="19" name="Captura de pantalla 2018-08-06 a la(s) 23.37.05.png"/>
                     <pic:cNvPicPr/>
                   </pic:nvPicPr>
                   <pic:blipFill>
@@ -3136,7 +3014,7 @@
                   <pic:spPr>
                     <a:xfrm>
                       <a:off x="0" y="0"/>
-                      <a:ext cx="4996908" cy="2520863"/>
+                      <a:ext cx="5943600" cy="1954530"/>
                     </a:xfrm>
                     <a:prstGeom prst="rect">
                       <a:avLst/>
@@ -3154,48 +3032,47 @@
         <w:pStyle w:val="Descripcin"/>
         <w:jc w:val="center"/>
       </w:pPr>
-      <w:bookmarkStart w:id="24" w:name="_Toc512142602"/>
-      <w:bookmarkStart w:id="25" w:name="_Toc512179491"/>
-      <w:bookmarkStart w:id="26" w:name="_Toc514611945"/>
+      <w:bookmarkStart w:id="25" w:name="_Toc521670294"/>
       <w:r>
         <w:t xml:space="preserve">Figura </w:t>
       </w:r>
-      <w:fldSimple w:instr=" SEQ Figura \* ARABIC ">
-        <w:r>
-          <w:rPr>
-            <w:noProof/>
-          </w:rPr>
-          <w:t>5</w:t>
-        </w:r>
-      </w:fldSimple>
-      <w:r>
-        <w:t xml:space="preserve"> </w:t>
-      </w:r>
-      <w:bookmarkEnd w:id="24"/>
+      <w:r>
+        <w:fldChar w:fldCharType="begin"/>
+      </w:r>
+      <w:r>
+        <w:instrText xml:space="preserve"> SEQ Figura \* ARABIC </w:instrText>
+      </w:r>
+      <w:r>
+        <w:fldChar w:fldCharType="separate"/>
+      </w:r>
+      <w:r>
+        <w:rPr>
+          <w:noProof/>
+        </w:rPr>
+        <w:t>5</w:t>
+      </w:r>
+      <w:r>
+        <w:fldChar w:fldCharType="end"/>
+      </w:r>
+      <w:r>
+        <w:t xml:space="preserve"> Indicando el nombre dentro del chat</w:t>
+      </w:r>
       <w:bookmarkEnd w:id="25"/>
-      <w:r>
-        <w:t>Intercambio de mensajes entre usuario y chatbot</w:t>
-      </w:r>
-      <w:bookmarkEnd w:id="26"/>
-    </w:p>
-    <w:p>
-      <w:pPr>
-        <w:jc w:val="both"/>
-      </w:pPr>
-      <w:r>
-        <w:lastRenderedPageBreak/>
-        <w:t xml:space="preserve">Ahora, utilizando </w:t>
-      </w:r>
-      <w:r>
-        <w:t>el outputLog de la Figura 5, la siguiente figura muestra un mensaje válido para indicar el viaje a una capital regional, respetándo el capitalizado de la palabra, junto con su ortografía.</w:t>
-      </w:r>
-      <w:r>
-        <w:t xml:space="preserve"> Para ésta figura, se ha copiado el resultado generado en el OutputLog de la consulta anterior, y se ha “pegado” dentro de la nueva consulta, no así como el proceso realizado en la Figura 5. Ambos procesos son válidos.</w:t>
-      </w:r>
-    </w:p>
-    <w:p>
-      <w:pPr>
-        <w:jc w:val="center"/>
+    </w:p>
+    <w:p>
+      <w:pPr>
+        <w:jc w:val="both"/>
+      </w:pPr>
+      <w:r>
+        <w:t>Una vez dad</w:t>
+      </w:r>
+      <w:r>
+        <w:t xml:space="preserve">o el nombre, se debe ingresar una frase que contenga una capital regional a la cual el usuario desee viajar. No es necesario que se respete el uso de mayúsculas, sin embargo, si se debe respetar la ortografía de la ciudad (por ejemplo, Valparaíso, que lleva tilde en una de sus letras). La siguiente imagen muestra un ejemplo de frase con una capital válida: </w:t>
+      </w:r>
+    </w:p>
+    <w:p>
+      <w:pPr>
+        <w:keepNext/>
       </w:pPr>
       <w:r>
         <w:rPr>
@@ -3203,9 +3080,9 @@
         </w:rPr>
         <w:drawing>
           <wp:inline distT="0" distB="0" distL="0" distR="0">
-            <wp:extent cx="5389813" cy="2949426"/>
+            <wp:extent cx="5943600" cy="1938020"/>
             <wp:effectExtent l="0" t="0" r="0" b="0"/>
-            <wp:docPr id="8" name="Imagen 8"/>
+            <wp:docPr id="20" name="Imagen 20"/>
             <wp:cNvGraphicFramePr>
               <a:graphicFrameLocks xmlns:a="http://schemas.openxmlformats.org/drawingml/2006/main" noChangeAspect="1"/>
             </wp:cNvGraphicFramePr>
@@ -3213,7 +3090,7 @@
               <a:graphicData uri="http://schemas.openxmlformats.org/drawingml/2006/picture">
                 <pic:pic xmlns:pic="http://schemas.openxmlformats.org/drawingml/2006/picture">
                   <pic:nvPicPr>
-                    <pic:cNvPr id="8" name="Captura de pantalla 2018-05-20 a la(s) 18.17.50.png"/>
+                    <pic:cNvPr id="20" name="Captura de pantalla 2018-08-06 a la(s) 23.59.57.png"/>
                     <pic:cNvPicPr/>
                   </pic:nvPicPr>
                   <pic:blipFill>
@@ -3231,7 +3108,7 @@
                   <pic:spPr>
                     <a:xfrm>
                       <a:off x="0" y="0"/>
-                      <a:ext cx="5416211" cy="2963871"/>
+                      <a:ext cx="5943600" cy="1938020"/>
                     </a:xfrm>
                     <a:prstGeom prst="rect">
                       <a:avLst/>
@@ -3249,91 +3126,97 @@
         <w:pStyle w:val="Descripcin"/>
         <w:jc w:val="center"/>
       </w:pPr>
-      <w:bookmarkStart w:id="27" w:name="_Toc514611946"/>
+      <w:bookmarkStart w:id="26" w:name="_Toc521670295"/>
       <w:r>
         <w:t xml:space="preserve">Figura </w:t>
       </w:r>
-      <w:fldSimple w:instr=" SEQ Figura \* ARABIC ">
-        <w:r>
-          <w:rPr>
-            <w:noProof/>
-          </w:rPr>
-          <w:t>6</w:t>
-        </w:r>
-      </w:fldSimple>
-      <w:r>
-        <w:t xml:space="preserve"> </w:t>
-      </w:r>
-      <w:r>
-        <w:t>Especificación de</w:t>
-      </w:r>
-      <w:r>
-        <w:t xml:space="preserve"> una capital regional a la cual viajar</w:t>
-      </w:r>
-      <w:bookmarkEnd w:id="27"/>
+      <w:r>
+        <w:fldChar w:fldCharType="begin"/>
+      </w:r>
+      <w:r>
+        <w:instrText xml:space="preserve"> SEQ Figura \* ARABIC </w:instrText>
+      </w:r>
+      <w:r>
+        <w:fldChar w:fldCharType="separate"/>
+      </w:r>
+      <w:r>
+        <w:rPr>
+          <w:noProof/>
+        </w:rPr>
+        <w:t>6</w:t>
+      </w:r>
+      <w:r>
+        <w:fldChar w:fldCharType="end"/>
+      </w:r>
+      <w:r>
+        <w:t xml:space="preserve"> Ingreso de una frase con capital válida</w:t>
+      </w:r>
+      <w:bookmarkEnd w:id="26"/>
+    </w:p>
+    <w:p>
+      <w:pPr>
+        <w:jc w:val="both"/>
+      </w:pPr>
+      <w:r>
+        <w:t>Además del intercambio de mensajes que se ha mostrado en el presente documento, también es posible guardar un registro de la conversación tenida con el chat, mediante el uso de la siguiente instrucción.</w:t>
+      </w:r>
     </w:p>
     <w:p>
       <w:pPr>
         <w:pStyle w:val="Ttulo2"/>
         <w:contextualSpacing w:val="0"/>
-        <w:rPr>
-          <w:lang w:val="en-US"/>
-        </w:rPr>
-      </w:pPr>
-      <w:bookmarkStart w:id="28" w:name="_Toc514638527"/>
-      <w:r>
-        <w:rPr>
-          <w:lang w:val="en-US"/>
-        </w:rPr>
-        <w:t>3.3 endDialog</w:t>
-      </w:r>
-      <w:r>
-        <w:rPr>
-          <w:lang w:val="en-US"/>
-        </w:rPr>
-        <w:t>(Chatbot, InputLog, Seed, OutputLog)</w:t>
-      </w:r>
-      <w:bookmarkEnd w:id="28"/>
-    </w:p>
-    <w:p>
-      <w:pPr>
-        <w:rPr>
-          <w:lang w:val="en-US"/>
-        </w:rPr>
-      </w:pPr>
-    </w:p>
-    <w:p>
-      <w:r>
-        <w:t xml:space="preserve">La consulta sobre este predicado se realiza de la misma forma que </w:t>
+      </w:pPr>
+      <w:bookmarkStart w:id="27" w:name="_Toc521670277"/>
+      <w:r>
+        <w:t>3.2</w:t>
+      </w:r>
+      <w:r>
+        <w:t xml:space="preserve"> </w:t>
+      </w:r>
+      <w:r>
+        <w:t>!saveLog</w:t>
+      </w:r>
+      <w:bookmarkEnd w:id="27"/>
+    </w:p>
+    <w:p/>
+    <w:p>
+      <w:pPr>
+        <w:jc w:val="both"/>
+      </w:pPr>
+      <w:r>
+        <w:t xml:space="preserve">La instrucción </w:t>
       </w:r>
       <w:r>
         <w:rPr>
           <w:b/>
           <w:i/>
         </w:rPr>
-        <w:t>beginDialog</w:t>
-      </w:r>
-      <w:r>
-        <w:t xml:space="preserve">. El único cambio respecto a esta, es que el outputLog presenta un mensaje de despedida frente a la conversación que </w:t>
-      </w:r>
-      <w:r>
-        <w:t>se sostuvo con el usuario.</w:t>
-      </w:r>
+        <w:t xml:space="preserve">!saveLog </w:t>
+      </w:r>
+      <w:r>
+        <w:t>permite guardar dentro de un archivo un registro de la conversación tenida con el chatbot hasta el momento del uso de esta instrucción. Siguiendo con la conversación mantenida en la figura 6, la siguiente figura retrata el uso de esta instrucción, y el resultado que esta entrega.</w:t>
+      </w:r>
+    </w:p>
+    <w:p>
+      <w:pPr>
+        <w:jc w:val="both"/>
+      </w:pPr>
     </w:p>
     <w:p>
       <w:pPr>
         <w:keepNext/>
-        <w:jc w:val="center"/>
+        <w:jc w:val="both"/>
       </w:pPr>
       <w:r>
         <w:rPr>
           <w:noProof/>
         </w:rPr>
+        <w:lastRenderedPageBreak/>
         <w:drawing>
           <wp:inline distT="0" distB="0" distL="0" distR="0">
-            <wp:extent cx="5054581" cy="2923673"/>
+            <wp:extent cx="5943600" cy="1921510"/>
             <wp:effectExtent l="0" t="0" r="0" b="0"/>
-            <wp:docPr id="14" name="Imagen 14"/>
+            <wp:docPr id="21" name="Imagen 21"/>
             <wp:cNvGraphicFramePr>
               <a:graphicFrameLocks xmlns:a="http://schemas.openxmlformats.org/drawingml/2006/main" noChangeAspect="1"/>
             </wp:cNvGraphicFramePr>
@@ -3341,7 +3224,7 @@
               <a:graphicData uri="http://schemas.openxmlformats.org/drawingml/2006/picture">
                 <pic:pic xmlns:pic="http://schemas.openxmlformats.org/drawingml/2006/picture">
                   <pic:nvPicPr>
-                    <pic:cNvPr id="14" name="Captura de pantalla 2018-04-22 a la(s) 05.57.45.png"/>
+                    <pic:cNvPr id="21" name="Captura de pantalla 2018-08-07 a la(s) 00.11.32.png"/>
                     <pic:cNvPicPr/>
                   </pic:nvPicPr>
                   <pic:blipFill>
@@ -3359,7 +3242,7 @@
                   <pic:spPr>
                     <a:xfrm>
                       <a:off x="0" y="0"/>
-                      <a:ext cx="5124164" cy="2963922"/>
+                      <a:ext cx="5943600" cy="1921510"/>
                     </a:xfrm>
                     <a:prstGeom prst="rect">
                       <a:avLst/>
@@ -3377,63 +3260,34 @@
         <w:pStyle w:val="Descripcin"/>
         <w:jc w:val="center"/>
       </w:pPr>
-      <w:bookmarkStart w:id="29" w:name="_Toc512142603"/>
-      <w:bookmarkStart w:id="30" w:name="_Toc512179492"/>
-      <w:bookmarkStart w:id="31" w:name="_Toc514611947"/>
+      <w:bookmarkStart w:id="28" w:name="_Toc521670296"/>
       <w:r>
         <w:t xml:space="preserve">Figura </w:t>
       </w:r>
-      <w:fldSimple w:instr=" SEQ Figura \* ARABIC ">
-        <w:r>
-          <w:rPr>
-            <w:noProof/>
-          </w:rPr>
-          <w:t>7</w:t>
-        </w:r>
-      </w:fldSimple>
-      <w:r>
-        <w:t xml:space="preserve"> Uso de endDialog</w:t>
-      </w:r>
-      <w:bookmarkEnd w:id="29"/>
-      <w:bookmarkEnd w:id="30"/>
-      <w:bookmarkEnd w:id="31"/>
-    </w:p>
-    <w:p>
-      <w:pPr>
-        <w:pStyle w:val="Ttulo2"/>
-        <w:contextualSpacing w:val="0"/>
-      </w:pPr>
-      <w:bookmarkStart w:id="32" w:name="_Toc514638528"/>
-      <w:r>
-        <w:lastRenderedPageBreak/>
-        <w:t xml:space="preserve">3.4 </w:t>
-      </w:r>
-      <w:r>
-        <w:t>logToStr(Log, StrRep)</w:t>
-      </w:r>
-      <w:bookmarkEnd w:id="32"/>
-    </w:p>
-    <w:p>
-      <w:pPr>
-        <w:jc w:val="both"/>
-      </w:pPr>
-    </w:p>
-    <w:p>
-      <w:pPr>
-        <w:jc w:val="both"/>
-      </w:pPr>
-      <w:r>
-        <w:t xml:space="preserve">Este predicado permite expresar el Log de una conversación en forma de un string que mantenga un formato que sea más fácil de entender. La siguiente figura, muestra un ejemplo de uso, dado un OutputLog entregado por </w:t>
-      </w:r>
-      <w:r>
-        <w:t>el predicado beginDialog.</w:t>
-      </w:r>
-    </w:p>
-    <w:p>
-      <w:pPr>
-        <w:jc w:val="both"/>
-      </w:pPr>
-    </w:p>
+      <w:r>
+        <w:fldChar w:fldCharType="begin"/>
+      </w:r>
+      <w:r>
+        <w:instrText xml:space="preserve"> SEQ Figura \* ARABIC </w:instrText>
+      </w:r>
+      <w:r>
+        <w:fldChar w:fldCharType="separate"/>
+      </w:r>
+      <w:r>
+        <w:rPr>
+          <w:noProof/>
+        </w:rPr>
+        <w:t>7</w:t>
+      </w:r>
+      <w:r>
+        <w:fldChar w:fldCharType="end"/>
+      </w:r>
+      <w:r>
+        <w:t xml:space="preserve"> Uso de la instrucción !saveLog</w:t>
+      </w:r>
+      <w:bookmarkEnd w:id="28"/>
+    </w:p>
+    <w:p/>
     <w:p>
       <w:pPr>
         <w:keepNext/>
@@ -3445,9 +3299,9 @@
         </w:rPr>
         <w:drawing>
           <wp:inline distT="0" distB="0" distL="0" distR="0">
-            <wp:extent cx="5978166" cy="1679510"/>
+            <wp:extent cx="5964604" cy="2143125"/>
             <wp:effectExtent l="0" t="0" r="0" b="0"/>
-            <wp:docPr id="16" name="Imagen 16"/>
+            <wp:docPr id="13" name="Imagen 13"/>
             <wp:cNvGraphicFramePr>
               <a:graphicFrameLocks xmlns:a="http://schemas.openxmlformats.org/drawingml/2006/main" noChangeAspect="1"/>
             </wp:cNvGraphicFramePr>
@@ -3455,7 +3309,7 @@
               <a:graphicData uri="http://schemas.openxmlformats.org/drawingml/2006/picture">
                 <pic:pic xmlns:pic="http://schemas.openxmlformats.org/drawingml/2006/picture">
                   <pic:nvPicPr>
-                    <pic:cNvPr id="16" name="Captura de pantalla 2018-04-22 a la(s) 06.17.50.png"/>
+                    <pic:cNvPr id="13" name="Captura de pantalla 2018-04-22 a la(s) 05.49.51.png"/>
                     <pic:cNvPicPr/>
                   </pic:nvPicPr>
                   <pic:blipFill>
@@ -3473,7 +3327,7 @@
                   <pic:spPr>
                     <a:xfrm>
                       <a:off x="0" y="0"/>
-                      <a:ext cx="6071246" cy="1705660"/>
+                      <a:ext cx="6018909" cy="2162637"/>
                     </a:xfrm>
                     <a:prstGeom prst="rect">
                       <a:avLst/>
@@ -3491,68 +3345,123 @@
         <w:pStyle w:val="Descripcin"/>
         <w:jc w:val="center"/>
       </w:pPr>
-      <w:bookmarkStart w:id="33" w:name="_Toc512142604"/>
-      <w:bookmarkStart w:id="34" w:name="_Toc512179493"/>
-      <w:bookmarkStart w:id="35" w:name="_Toc514611948"/>
+      <w:bookmarkStart w:id="29" w:name="_Toc512142602"/>
+      <w:bookmarkStart w:id="30" w:name="_Toc512179491"/>
+      <w:bookmarkStart w:id="31" w:name="_Toc514611945"/>
+      <w:bookmarkStart w:id="32" w:name="_Toc521670297"/>
       <w:r>
         <w:t xml:space="preserve">Figura </w:t>
       </w:r>
-      <w:fldSimple w:instr=" SEQ Figura \* ARABIC ">
-        <w:r>
-          <w:rPr>
-            <w:noProof/>
-          </w:rPr>
-          <w:t>8</w:t>
-        </w:r>
-      </w:fldSimple>
-      <w:r>
-        <w:t xml:space="preserve"> Ejemplo </w:t>
-      </w:r>
-      <w:r>
-        <w:t>predicado</w:t>
-      </w:r>
-      <w:r>
-        <w:t xml:space="preserve"> rate</w:t>
+      <w:r>
+        <w:fldChar w:fldCharType="begin"/>
+      </w:r>
+      <w:r>
+        <w:instrText xml:space="preserve"> SEQ Figura \* ARABIC </w:instrText>
+      </w:r>
+      <w:r>
+        <w:fldChar w:fldCharType="separate"/>
+      </w:r>
+      <w:r>
+        <w:rPr>
+          <w:noProof/>
+        </w:rPr>
+        <w:t>8</w:t>
+      </w:r>
+      <w:r>
+        <w:rPr>
+          <w:noProof/>
+        </w:rPr>
+        <w:fldChar w:fldCharType="end"/>
+      </w:r>
+      <w:r>
+        <w:t xml:space="preserve"> </w:t>
+      </w:r>
+      <w:bookmarkEnd w:id="29"/>
+      <w:bookmarkEnd w:id="30"/>
+      <w:bookmarkEnd w:id="31"/>
+      <w:r>
+        <w:t>Archivo generado por !saveLog</w:t>
+      </w:r>
+      <w:bookmarkEnd w:id="32"/>
+    </w:p>
+    <w:p>
+      <w:pPr>
+        <w:jc w:val="both"/>
+      </w:pPr>
+      <w:r>
+        <w:t xml:space="preserve">En la figura 8, se puede ver que además de </w:t>
+      </w:r>
+      <w:r>
+        <w:t>guardar el registro de mensajes intercambiados hasta el momento, también se guarda un registro de la fecha y de la hora en que cada uno de los mensajes fue enviado, además del remitente de este mensaje.</w:t>
+      </w:r>
+    </w:p>
+    <w:p>
+      <w:pPr>
+        <w:jc w:val="both"/>
+      </w:pPr>
+    </w:p>
+    <w:p>
+      <w:pPr>
+        <w:jc w:val="both"/>
+      </w:pPr>
+      <w:r>
+        <w:t xml:space="preserve">Por último, se deja la posibilidad de que el usuario evalúe la calidad del chat, poniendo una nota al chatbot, y una nota a él mismo (a modo de autoevaluación), con el fin de mantener un registro de la calidad de la atención. Esto se permite a través de la instrucción siguiente. </w:t>
+      </w:r>
+    </w:p>
+    <w:p>
+      <w:pPr>
+        <w:pStyle w:val="Descripcin"/>
+        <w:jc w:val="center"/>
+      </w:pPr>
+    </w:p>
+    <w:p>
+      <w:pPr>
+        <w:pStyle w:val="Ttulo2"/>
+        <w:contextualSpacing w:val="0"/>
+      </w:pPr>
+      <w:bookmarkStart w:id="33" w:name="_Toc521670278"/>
+      <w:r>
+        <w:t xml:space="preserve">3.3 </w:t>
+      </w:r>
+      <w:r>
+        <w:t>!rate notaChatbot notaUsuario</w:t>
       </w:r>
       <w:bookmarkEnd w:id="33"/>
-      <w:bookmarkEnd w:id="34"/>
-      <w:bookmarkEnd w:id="35"/>
-    </w:p>
-    <w:p>
-      <w:pPr>
-        <w:jc w:val="both"/>
-      </w:pPr>
-      <w:r>
-        <w:t xml:space="preserve">Nótese que cada “\n” separa los mensajes. Esto se hace para que, en caso de que se estime ocupar el predicado </w:t>
+    </w:p>
+    <w:p/>
+    <w:p>
+      <w:pPr>
+        <w:jc w:val="both"/>
+      </w:pPr>
+      <w:r>
+        <w:t xml:space="preserve">La instrucción </w:t>
       </w:r>
       <w:r>
         <w:rPr>
           <w:b/>
           <w:i/>
         </w:rPr>
-        <w:t>write</w:t>
-      </w:r>
-      <w:r>
-        <w:t xml:space="preserve">, el log adopte un formato aún mejor. Para comodidad del usuario, se ha añadido un predicado que no está dentro de los requeridos, el cual </w:t>
-      </w:r>
-      <w:r>
-        <w:t xml:space="preserve">realiza esto. La siguiente figura muestra su utilización. </w:t>
+        <w:t>!rate notaChatbot notaUsuario</w:t>
+      </w:r>
+      <w:r>
+        <w:t xml:space="preserve"> permite evaluar la calidad de la atención, a través de una evaluación de cada participante del chat (tanto una evaluación directa al chatbot, como una autoevaluación por parte del usuario). Esta nota debe ser un número entero entre 0 y 5, ambos incluidos, siendo el 1 la nota más baja, un 5 la nota más alta, y un 0 si se requiere más información para entregar una evaluación. La siguiente figura muestra el modo de uso de la instrucción !rate.</w:t>
       </w:r>
     </w:p>
     <w:p>
       <w:pPr>
         <w:keepNext/>
-        <w:jc w:val="both"/>
+        <w:jc w:val="center"/>
       </w:pPr>
       <w:r>
         <w:rPr>
           <w:noProof/>
         </w:rPr>
+        <w:lastRenderedPageBreak/>
         <w:drawing>
           <wp:inline distT="0" distB="0" distL="0" distR="0">
-            <wp:extent cx="5943600" cy="1978660"/>
+            <wp:extent cx="5124164" cy="1576190"/>
             <wp:effectExtent l="0" t="0" r="0" b="0"/>
-            <wp:docPr id="10" name="Imagen 10"/>
+            <wp:docPr id="14" name="Imagen 14"/>
             <wp:cNvGraphicFramePr>
               <a:graphicFrameLocks xmlns:a="http://schemas.openxmlformats.org/drawingml/2006/main" noChangeAspect="1"/>
             </wp:cNvGraphicFramePr>
@@ -3560,7 +3469,7 @@
               <a:graphicData uri="http://schemas.openxmlformats.org/drawingml/2006/picture">
                 <pic:pic xmlns:pic="http://schemas.openxmlformats.org/drawingml/2006/picture">
                   <pic:nvPicPr>
-                    <pic:cNvPr id="10" name="Captura de pantalla 2018-05-20 a la(s) 18.58.49.png"/>
+                    <pic:cNvPr id="14" name="Captura de pantalla 2018-04-22 a la(s) 05.57.45.png"/>
                     <pic:cNvPicPr/>
                   </pic:nvPicPr>
                   <pic:blipFill>
@@ -3578,7 +3487,7 @@
                   <pic:spPr>
                     <a:xfrm>
                       <a:off x="0" y="0"/>
-                      <a:ext cx="5943600" cy="1978660"/>
+                      <a:ext cx="5124164" cy="1576190"/>
                     </a:xfrm>
                     <a:prstGeom prst="rect">
                       <a:avLst/>
@@ -3596,143 +3505,78 @@
         <w:pStyle w:val="Descripcin"/>
         <w:jc w:val="center"/>
       </w:pPr>
-      <w:bookmarkStart w:id="36" w:name="_Toc514611949"/>
+      <w:bookmarkStart w:id="34" w:name="_Toc512142603"/>
+      <w:bookmarkStart w:id="35" w:name="_Toc512179492"/>
+      <w:bookmarkStart w:id="36" w:name="_Toc514611947"/>
+      <w:bookmarkStart w:id="37" w:name="_Toc521670298"/>
       <w:r>
         <w:t xml:space="preserve">Figura </w:t>
       </w:r>
-      <w:fldSimple w:instr=" SEQ Figura \* ARABIC ">
-        <w:r>
-          <w:rPr>
-            <w:noProof/>
-          </w:rPr>
-          <w:t>9</w:t>
-        </w:r>
-      </w:fldSimple>
-      <w:r>
-        <w:t xml:space="preserve"> Predicado writeLog</w:t>
-      </w:r>
+      <w:r>
+        <w:fldChar w:fldCharType="begin"/>
+      </w:r>
+      <w:r>
+        <w:instrText xml:space="preserve"> SEQ Figura \* ARABIC </w:instrText>
+      </w:r>
+      <w:r>
+        <w:fldChar w:fldCharType="separate"/>
+      </w:r>
+      <w:r>
+        <w:rPr>
+          <w:noProof/>
+        </w:rPr>
+        <w:t>9</w:t>
+      </w:r>
+      <w:r>
+        <w:rPr>
+          <w:noProof/>
+        </w:rPr>
+        <w:fldChar w:fldCharType="end"/>
+      </w:r>
+      <w:r>
+        <w:t xml:space="preserve"> Uso de </w:t>
+      </w:r>
+      <w:bookmarkEnd w:id="34"/>
+      <w:bookmarkEnd w:id="35"/>
       <w:bookmarkEnd w:id="36"/>
-    </w:p>
-    <w:p>
-      <w:pPr>
-        <w:jc w:val="both"/>
-      </w:pPr>
-      <w:r>
-        <w:t xml:space="preserve">Se vuelve a mencionar, el predicado writeLog(Log) de la Figura 9, no está dentro de los requisitos, sólo se añade para explicar de mejor forma el formato entregado por el predicado </w:t>
-      </w:r>
-      <w:r>
-        <w:rPr>
-          <w:b/>
-        </w:rPr>
-        <w:t>logToStr</w:t>
-      </w:r>
-      <w:r>
-        <w:t>.</w:t>
-      </w:r>
-    </w:p>
-    <w:p>
-      <w:pPr>
-        <w:jc w:val="both"/>
-      </w:pPr>
-    </w:p>
-    <w:p>
-      <w:pPr>
-        <w:jc w:val="both"/>
-      </w:pPr>
-    </w:p>
-    <w:p>
-      <w:pPr>
-        <w:jc w:val="both"/>
-      </w:pPr>
-    </w:p>
-    <w:p>
-      <w:pPr>
-        <w:jc w:val="both"/>
-      </w:pPr>
-    </w:p>
-    <w:p>
-      <w:pPr>
-        <w:jc w:val="both"/>
-      </w:pPr>
-    </w:p>
-    <w:p>
-      <w:pPr>
-        <w:jc w:val="both"/>
-      </w:pPr>
+      <w:r>
+        <w:t>!rate</w:t>
+      </w:r>
+      <w:bookmarkEnd w:id="37"/>
+    </w:p>
+    <w:p>
+      <w:pPr>
+        <w:jc w:val="both"/>
+      </w:pPr>
+      <w:r>
+        <w:t>Por último, para finalizar la conversación con el chatbot, se debe utilizar una intrucción que indique el término de la conversación.</w:t>
+      </w:r>
     </w:p>
     <w:p>
       <w:pPr>
         <w:pStyle w:val="Ttulo2"/>
         <w:contextualSpacing w:val="0"/>
-        <w:rPr>
-          <w:lang w:val="en-US"/>
-        </w:rPr>
-      </w:pPr>
-      <w:bookmarkStart w:id="37" w:name="_Toc514638529"/>
-      <w:r>
-        <w:rPr>
-          <w:lang w:val="en-US"/>
-        </w:rPr>
-        <w:lastRenderedPageBreak/>
-        <w:t>3.5 test</w:t>
-      </w:r>
-      <w:r>
-        <w:rPr>
-          <w:lang w:val="en-US"/>
-        </w:rPr>
-        <w:t>(User, Chatbot, InputLog, Seed, OutputLog)</w:t>
-      </w:r>
-      <w:bookmarkEnd w:id="37"/>
-    </w:p>
-    <w:p>
-      <w:pPr>
-        <w:rPr>
-          <w:lang w:val="en-US"/>
-        </w:rPr>
-      </w:pPr>
-    </w:p>
-    <w:p>
-      <w:pPr>
-        <w:jc w:val="both"/>
-      </w:pPr>
-      <w:r>
-        <w:t xml:space="preserve">Esta funcionalidad </w:t>
-      </w:r>
-      <w:r>
-        <w:t>permite ilustrar/simular el desarrollo de una conversación entre un usuario “user”</w:t>
-      </w:r>
-      <w:r>
-        <w:t xml:space="preserve"> y un chatbot. El argumento user corresponde a una lista de strings, en las que en cada lista se encuentra el mínimo de mensajes para que la conversación tenga un inicio y un término adecuado. Para probar esta función, se brindan tres ejemplos</w:t>
-      </w:r>
-      <w:r>
-        <w:t xml:space="preserve"> de user</w:t>
-      </w:r>
-      <w:r>
-        <w:t xml:space="preserve"> dentro</w:t>
-      </w:r>
-      <w:r>
-        <w:t xml:space="preserve"> de los hechos</w:t>
-      </w:r>
-      <w:r>
-        <w:t xml:space="preserve"> del código fuente</w:t>
-      </w:r>
-      <w:r>
-        <w:t xml:space="preserve"> (en archivo </w:t>
-      </w:r>
-      <w:r>
-        <w:rPr>
-          <w:b/>
-        </w:rPr>
-        <w:t>hechos.pl</w:t>
-      </w:r>
-      <w:r>
-        <w:t>)</w:t>
-      </w:r>
-      <w:r>
-        <w:t>, con el nombre user1, user2 y user3</w:t>
-      </w:r>
-      <w:r>
-        <w:t xml:space="preserve">. </w:t>
+      </w:pPr>
+      <w:bookmarkStart w:id="38" w:name="_Toc521670279"/>
+      <w:r>
+        <w:t xml:space="preserve">3.4 </w:t>
+      </w:r>
+      <w:r>
+        <w:t>!endDialog</w:t>
+      </w:r>
+      <w:bookmarkEnd w:id="38"/>
+    </w:p>
+    <w:p>
+      <w:pPr>
+        <w:jc w:val="both"/>
+      </w:pPr>
+    </w:p>
+    <w:p>
+      <w:pPr>
+        <w:jc w:val="both"/>
+      </w:pPr>
+      <w:r>
+        <w:t>La instrucción !endDialog permite finalizar la conversación mantenida con el chatbot actual, procediendo a una eventual despedida por parte del chatbot como respuesta, tal como muestra la siguiente figura:</w:t>
       </w:r>
     </w:p>
     <w:p>
@@ -3746,9 +3590,9 @@
         </w:rPr>
         <w:drawing>
           <wp:inline distT="0" distB="0" distL="0" distR="0">
-            <wp:extent cx="6077903" cy="3222435"/>
+            <wp:extent cx="5724525" cy="1791110"/>
             <wp:effectExtent l="0" t="0" r="0" b="0"/>
-            <wp:docPr id="17" name="Imagen 17"/>
+            <wp:docPr id="16" name="Imagen 16"/>
             <wp:cNvGraphicFramePr>
               <a:graphicFrameLocks xmlns:a="http://schemas.openxmlformats.org/drawingml/2006/main" noChangeAspect="1"/>
             </wp:cNvGraphicFramePr>
@@ -3756,7 +3600,7 @@
               <a:graphicData uri="http://schemas.openxmlformats.org/drawingml/2006/picture">
                 <pic:pic xmlns:pic="http://schemas.openxmlformats.org/drawingml/2006/picture">
                   <pic:nvPicPr>
-                    <pic:cNvPr id="17" name="Captura de pantalla 2018-04-22 a la(s) 06.33.00.png"/>
+                    <pic:cNvPr id="16" name="Captura de pantalla 2018-04-22 a la(s) 06.17.50.png"/>
                     <pic:cNvPicPr/>
                   </pic:nvPicPr>
                   <pic:blipFill>
@@ -3774,7 +3618,7 @@
                   <pic:spPr>
                     <a:xfrm>
                       <a:off x="0" y="0"/>
-                      <a:ext cx="6077903" cy="3222435"/>
+                      <a:ext cx="5765061" cy="1803793"/>
                     </a:xfrm>
                     <a:prstGeom prst="rect">
                       <a:avLst/>
@@ -3792,103 +3636,79 @@
         <w:pStyle w:val="Descripcin"/>
         <w:jc w:val="center"/>
       </w:pPr>
-      <w:bookmarkStart w:id="38" w:name="_Toc512142605"/>
-      <w:bookmarkStart w:id="39" w:name="_Toc512179494"/>
-      <w:bookmarkStart w:id="40" w:name="_Toc514611950"/>
+      <w:bookmarkStart w:id="39" w:name="_Toc512142604"/>
+      <w:bookmarkStart w:id="40" w:name="_Toc512179493"/>
+      <w:bookmarkStart w:id="41" w:name="_Toc514611948"/>
+      <w:bookmarkStart w:id="42" w:name="_Toc521670299"/>
       <w:r>
         <w:t xml:space="preserve">Figura </w:t>
       </w:r>
-      <w:fldSimple w:instr=" SEQ Figura \* ARABIC ">
-        <w:r>
-          <w:rPr>
-            <w:noProof/>
-          </w:rPr>
-          <w:t>10</w:t>
-        </w:r>
-      </w:fldSimple>
-      <w:r>
-        <w:t xml:space="preserve"> Ejemplo de co</w:t>
-      </w:r>
-      <w:r>
-        <w:t>nversación simulada mediante predicado</w:t>
-      </w:r>
-      <w:r>
-        <w:t xml:space="preserve"> test</w:t>
-      </w:r>
-      <w:bookmarkEnd w:id="38"/>
+      <w:r>
+        <w:fldChar w:fldCharType="begin"/>
+      </w:r>
+      <w:r>
+        <w:instrText xml:space="preserve"> SEQ Figura \* ARABIC </w:instrText>
+      </w:r>
+      <w:r>
+        <w:fldChar w:fldCharType="separate"/>
+      </w:r>
+      <w:r>
+        <w:rPr>
+          <w:noProof/>
+        </w:rPr>
+        <w:t>10</w:t>
+      </w:r>
+      <w:r>
+        <w:rPr>
+          <w:noProof/>
+        </w:rPr>
+        <w:fldChar w:fldCharType="end"/>
+      </w:r>
+      <w:r>
+        <w:t xml:space="preserve"> </w:t>
+      </w:r>
       <w:bookmarkEnd w:id="39"/>
       <w:bookmarkEnd w:id="40"/>
-    </w:p>
-    <w:p>
-      <w:pPr>
-        <w:jc w:val="both"/>
-      </w:pPr>
-      <w:r>
-        <w:t xml:space="preserve">Nótese que la sección remarcada en azul, corresponde a la salida para el primer usuario definido (user1). Sin embargo, el programa queda esperando otra posible respuesta (los demás usuarios), por lo que al ingresar un ; (punto y coma), se muestran los resultados para el user2, para posteriormente mostrar los resultados de user3, y terminar con un user vacío, es decir, un usuario que no ingresó texto. </w:t>
-      </w:r>
-    </w:p>
-    <w:p>
-      <w:pPr>
-        <w:jc w:val="both"/>
-      </w:pPr>
-    </w:p>
-    <w:p>
-      <w:pPr>
-        <w:jc w:val="both"/>
-      </w:pPr>
-      <w:r>
-        <w:t xml:space="preserve">Cabe destacar que se puede ingresar cualquier otra conversación a User. </w:t>
-      </w:r>
-      <w:r>
-        <w:t xml:space="preserve">Por otra parte, </w:t>
-      </w:r>
-      <w:r>
-        <w:t xml:space="preserve">en la Figura 10, se ha ingresado la estructura del Chatbot, sin embargo, </w:t>
-      </w:r>
-      <w:r>
-        <w:t>como se dijo anteriormente, no es necesario que el usuario la especifique, sino</w:t>
-      </w:r>
-      <w:r>
-        <w:t xml:space="preserve"> que el programa la puede determinar internamente</w:t>
-      </w:r>
-      <w:r>
-        <w:t xml:space="preserve"> de ser necesario</w:t>
-      </w:r>
-      <w:r>
-        <w:t>.</w:t>
-      </w:r>
-    </w:p>
-    <w:p>
-      <w:pPr>
-        <w:jc w:val="both"/>
-      </w:pPr>
-    </w:p>
-    <w:p>
-      <w:pPr>
-        <w:jc w:val="both"/>
-      </w:pPr>
+      <w:bookmarkEnd w:id="41"/>
+      <w:r>
+        <w:t>Uso !endDialog</w:t>
+      </w:r>
+      <w:bookmarkEnd w:id="42"/>
+    </w:p>
+    <w:p>
+      <w:pPr>
+        <w:jc w:val="both"/>
+      </w:pPr>
+      <w:r>
+        <w:t xml:space="preserve">Como se puede apreciar en la figura 11, al utilizar la instrucción !endDialog, se vuelve al estado inicial del programa, esperando por una nueva instrucción. Aquí, el usuario tiene dos opciones, al igual que en el inicio; o iniciar un nuevo chat, mediante el uso de la instrucción adecuada, o el uso de la instrucción </w:t>
+      </w:r>
+      <w:r>
+        <w:rPr>
+          <w:b/>
+          <w:i/>
+        </w:rPr>
+        <w:t>!exit</w:t>
+      </w:r>
+      <w:r>
+        <w:t>, la cual permite el cese de la ejecución del programa, como muestra la siguiente figura.</w:t>
+      </w:r>
       <w:r>
         <w:t xml:space="preserve"> </w:t>
       </w:r>
-      <w:r>
-        <w:t xml:space="preserve">La siguiente figura, muestra el resultado para el user2. </w:t>
-      </w:r>
-    </w:p>
-    <w:p>
-      <w:pPr>
-        <w:keepNext/>
-        <w:jc w:val="both"/>
+    </w:p>
+    <w:p>
+      <w:pPr>
+        <w:jc w:val="center"/>
       </w:pPr>
       <w:r>
         <w:rPr>
           <w:noProof/>
         </w:rPr>
-        <w:lastRenderedPageBreak/>
         <w:drawing>
           <wp:inline distT="0" distB="0" distL="0" distR="0">
-            <wp:extent cx="5943600" cy="3151505"/>
+            <wp:extent cx="6378552" cy="1666875"/>
             <wp:effectExtent l="0" t="0" r="0" b="0"/>
-            <wp:docPr id="11" name="Imagen 11"/>
+            <wp:docPr id="22" name="Imagen 22"/>
             <wp:cNvGraphicFramePr>
               <a:graphicFrameLocks xmlns:a="http://schemas.openxmlformats.org/drawingml/2006/main" noChangeAspect="1"/>
             </wp:cNvGraphicFramePr>
@@ -3896,7 +3716,7 @@
               <a:graphicData uri="http://schemas.openxmlformats.org/drawingml/2006/picture">
                 <pic:pic xmlns:pic="http://schemas.openxmlformats.org/drawingml/2006/picture">
                   <pic:nvPicPr>
-                    <pic:cNvPr id="11" name="Captura de pantalla 2018-05-20 a la(s) 19.50.19.png"/>
+                    <pic:cNvPr id="22" name="Captura de pantalla 2018-08-07 a la(s) 00.42.47.png"/>
                     <pic:cNvPicPr/>
                   </pic:nvPicPr>
                   <pic:blipFill>
@@ -3914,7 +3734,7 @@
                   <pic:spPr>
                     <a:xfrm>
                       <a:off x="0" y="0"/>
-                      <a:ext cx="5943600" cy="3151505"/>
+                      <a:ext cx="6669206" cy="1742830"/>
                     </a:xfrm>
                     <a:prstGeom prst="rect">
                       <a:avLst/>
@@ -3932,24 +3752,41 @@
         <w:pStyle w:val="Descripcin"/>
         <w:jc w:val="center"/>
       </w:pPr>
-      <w:bookmarkStart w:id="41" w:name="_Toc514611951"/>
+      <w:bookmarkStart w:id="43" w:name="_Toc514611949"/>
+      <w:bookmarkStart w:id="44" w:name="_Toc521670300"/>
       <w:r>
         <w:t xml:space="preserve">Figura </w:t>
       </w:r>
-      <w:fldSimple w:instr=" SEQ Figura \* ARABIC ">
-        <w:r>
-          <w:rPr>
-            <w:noProof/>
-          </w:rPr>
-          <w:t>11</w:t>
-        </w:r>
-      </w:fldSimple>
-      <w:r>
-        <w:t xml:space="preserve"> Muestra de múltiples usuarios funcionalidad test</w:t>
-      </w:r>
-      <w:bookmarkEnd w:id="41"/>
-    </w:p>
-    <w:p/>
+      <w:r>
+        <w:fldChar w:fldCharType="begin"/>
+      </w:r>
+      <w:r>
+        <w:instrText xml:space="preserve"> SEQ Figura \* ARABIC </w:instrText>
+      </w:r>
+      <w:r>
+        <w:fldChar w:fldCharType="separate"/>
+      </w:r>
+      <w:r>
+        <w:rPr>
+          <w:noProof/>
+        </w:rPr>
+        <w:t>11</w:t>
+      </w:r>
+      <w:r>
+        <w:rPr>
+          <w:noProof/>
+        </w:rPr>
+        <w:fldChar w:fldCharType="end"/>
+      </w:r>
+      <w:r>
+        <w:t xml:space="preserve"> </w:t>
+      </w:r>
+      <w:bookmarkEnd w:id="43"/>
+      <w:r>
+        <w:t>Uso de !exit</w:t>
+      </w:r>
+      <w:bookmarkEnd w:id="44"/>
+    </w:p>
     <w:p>
       <w:pPr>
         <w:pStyle w:val="Ttulo1"/>
@@ -3957,8 +3794,9 @@
         <w:spacing w:after="200"/>
         <w:contextualSpacing w:val="0"/>
       </w:pPr>
-      <w:bookmarkStart w:id="42" w:name="_Toc514638530"/>
-      <w:r>
+      <w:bookmarkStart w:id="45" w:name="_Toc521670280"/>
+      <w:r>
+        <w:lastRenderedPageBreak/>
         <w:t>C</w:t>
       </w:r>
       <w:r>
@@ -3967,43 +3805,20 @@
       <w:r>
         <w:t>. EN CASO DE FALLOS</w:t>
       </w:r>
-      <w:bookmarkEnd w:id="42"/>
-    </w:p>
-    <w:p>
-      <w:pPr>
-        <w:jc w:val="both"/>
-      </w:pPr>
-      <w:r>
-        <w:t xml:space="preserve">En caso de </w:t>
-      </w:r>
-      <w:r>
-        <w:t>errores fatales, se recomienda cerrar el programa swipl (abortar o terminar ejecuci</w:t>
-      </w:r>
-      <w:r>
-        <w:t>ón), y reiniciar siguiendo las instrucciones dadas al inicio de este manual.</w:t>
-      </w:r>
-    </w:p>
-    <w:p>
-      <w:pPr>
-        <w:jc w:val="both"/>
-      </w:pPr>
-    </w:p>
-    <w:p>
-      <w:pPr>
-        <w:jc w:val="both"/>
-      </w:pPr>
-      <w:r>
-        <w:t xml:space="preserve">Por otra parte, en caso de desplegarse un error de sintáxis, por favor lea las instrucciones que muestra el mismo intérprete y actúe acorde. Por ejemplo, en la Figura 12 se muestra un caso en el que no se respeta el formato de la funcionalidad </w:t>
-      </w:r>
-      <w:r>
-        <w:rPr>
-          <w:b/>
-        </w:rPr>
-        <w:t>logToStr</w:t>
-      </w:r>
-      <w:r>
-        <w:t>, y es necesario escribir un término.</w:t>
-      </w:r>
+      <w:bookmarkEnd w:id="45"/>
+    </w:p>
+    <w:p>
+      <w:pPr>
+        <w:jc w:val="both"/>
+      </w:pPr>
+      <w:r>
+        <w:t>Para la entrada del usuario, en caso de iniciar el mensaje con un espacio, el programa producirá el siguiente error:</w:t>
+      </w:r>
+    </w:p>
+    <w:p>
+      <w:pPr>
+        <w:jc w:val="both"/>
+      </w:pPr>
     </w:p>
     <w:p>
       <w:pPr>
@@ -4016,9 +3831,9 @@
         </w:rPr>
         <w:drawing>
           <wp:inline distT="0" distB="0" distL="0" distR="0">
-            <wp:extent cx="3507665" cy="1990165"/>
+            <wp:extent cx="5943600" cy="4165600"/>
             <wp:effectExtent l="0" t="0" r="0" b="0"/>
-            <wp:docPr id="12" name="Imagen 12"/>
+            <wp:docPr id="7" name="Imagen 7"/>
             <wp:cNvGraphicFramePr>
               <a:graphicFrameLocks xmlns:a="http://schemas.openxmlformats.org/drawingml/2006/main" noChangeAspect="1"/>
             </wp:cNvGraphicFramePr>
@@ -4026,7 +3841,7 @@
               <a:graphicData uri="http://schemas.openxmlformats.org/drawingml/2006/picture">
                 <pic:pic xmlns:pic="http://schemas.openxmlformats.org/drawingml/2006/picture">
                   <pic:nvPicPr>
-                    <pic:cNvPr id="12" name="Captura de pantalla 2018-05-20 a la(s) 20.33.28.png"/>
+                    <pic:cNvPr id="7" name="Captura de pantalla 2018-08-10 a la(s) 12.47.52.png"/>
                     <pic:cNvPicPr/>
                   </pic:nvPicPr>
                   <pic:blipFill>
@@ -4044,7 +3859,7 @@
                   <pic:spPr>
                     <a:xfrm>
                       <a:off x="0" y="0"/>
-                      <a:ext cx="3529275" cy="2002426"/>
+                      <a:ext cx="5943600" cy="4165600"/>
                     </a:xfrm>
                     <a:prstGeom prst="rect">
                       <a:avLst/>
@@ -4062,31 +3877,91 @@
         <w:pStyle w:val="Descripcin"/>
         <w:jc w:val="center"/>
       </w:pPr>
-      <w:bookmarkStart w:id="43" w:name="_Toc514611952"/>
+      <w:bookmarkStart w:id="46" w:name="_Toc521670301"/>
       <w:r>
         <w:t xml:space="preserve">Figura </w:t>
       </w:r>
-      <w:fldSimple w:instr=" SEQ Figura \* ARABIC ">
-        <w:r>
-          <w:rPr>
-            <w:noProof/>
-          </w:rPr>
-          <w:t>12</w:t>
-        </w:r>
-      </w:fldSimple>
-      <w:r>
-        <w:t xml:space="preserve"> Error de sintaxis</w:t>
-      </w:r>
-      <w:bookmarkEnd w:id="43"/>
-    </w:p>
-    <w:p>
-      <w:r>
-        <w:t xml:space="preserve">Por otro lado, para los casos particulares de cada una de las funcionalidades, ver la sección 3 en este mismo manual correspondiente </w:t>
-      </w:r>
-      <w:r>
-        <w:t>a cada funcionalidad.</w:t>
-      </w:r>
-    </w:p>
+      <w:r>
+        <w:fldChar w:fldCharType="begin"/>
+      </w:r>
+      <w:r>
+        <w:instrText xml:space="preserve"> SEQ Figura \* ARABIC </w:instrText>
+      </w:r>
+      <w:r>
+        <w:fldChar w:fldCharType="separate"/>
+      </w:r>
+      <w:r>
+        <w:rPr>
+          <w:noProof/>
+        </w:rPr>
+        <w:t>12</w:t>
+      </w:r>
+      <w:r>
+        <w:fldChar w:fldCharType="end"/>
+      </w:r>
+      <w:r>
+        <w:t xml:space="preserve"> Error producido en la entrada del usuario</w:t>
+      </w:r>
+      <w:bookmarkEnd w:id="46"/>
+    </w:p>
+    <w:p/>
+    <w:p>
+      <w:pPr>
+        <w:jc w:val="both"/>
+      </w:pPr>
+      <w:r>
+        <w:t>En caso de que esto ocurra, se recomienda volver a iniciar el programa, mediante el comando especificado en el capítulo 2.</w:t>
+      </w:r>
+    </w:p>
+    <w:p>
+      <w:pPr>
+        <w:jc w:val="both"/>
+      </w:pPr>
+    </w:p>
+    <w:p>
+      <w:pPr>
+        <w:jc w:val="both"/>
+      </w:pPr>
+      <w:r>
+        <w:t xml:space="preserve">En caso de un error </w:t>
+      </w:r>
+      <w:r>
+        <w:t>generado</w:t>
+      </w:r>
+      <w:r>
+        <w:t xml:space="preserve"> por entrada del usuario, y que </w:t>
+      </w:r>
+      <w:r>
+        <w:t>produzca un cierre anticipado del programa, se recomienda seguir el mismo paso, es decir, volver a ejecutar el programa mediante el comando del capítulo 2.</w:t>
+      </w:r>
+    </w:p>
+    <w:p>
+      <w:pPr>
+        <w:jc w:val="both"/>
+      </w:pPr>
+    </w:p>
+    <w:p>
+      <w:pPr>
+        <w:jc w:val="both"/>
+      </w:pPr>
+      <w:r>
+        <w:t>Por otro lado, en caso de ser un error generado por entrada del usuario, y que no produzca un cierre del programa, se deben seguir las instrucciones dadas por el sistema del chat.</w:t>
+      </w:r>
+    </w:p>
+    <w:p>
+      <w:pPr>
+        <w:jc w:val="both"/>
+      </w:pPr>
+    </w:p>
+    <w:p>
+      <w:pPr>
+        <w:jc w:val="both"/>
+      </w:pPr>
+      <w:r>
+        <w:t>Por último, se recomienda seguir las indicaciones dadas por el presente manual de usuario.</w:t>
+      </w:r>
+    </w:p>
+    <w:p/>
     <w:sectPr>
       <w:headerReference w:type="even" r:id="rId21"/>
       <w:headerReference w:type="default" r:id="rId22"/>
@@ -5962,7 +5837,7 @@
 </file>
 
 <file path=customXml/itemProps1.xml><?xml version="1.0" encoding="utf-8"?>
-<ds:datastoreItem xmlns:ds="http://schemas.openxmlformats.org/officeDocument/2006/customXml" ds:itemID="{70E618E4-1312-3C4B-B411-26AE50349D3C}">
+<ds:datastoreItem xmlns:ds="http://schemas.openxmlformats.org/officeDocument/2006/customXml" ds:itemID="{B3C3CD96-6CB6-304E-BAF5-B2571E3D64CE}">
   <ds:schemaRefs>
     <ds:schemaRef ds:uri="http://schemas.openxmlformats.org/officeDocument/2006/bibliography"/>
   </ds:schemaRefs>

--- a/InformesParadigmas/OrientadoObjetos/Manual de Usuario.docx
+++ b/InformesParadigmas/OrientadoObjetos/Manual de Usuario.docx
@@ -397,9 +397,9 @@
         </w:rPr>
       </w:sdtEndPr>
       <w:sdtContent>
-        <w:bookmarkStart w:id="1" w:name="_Toc512179455" w:displacedByCustomXml="prev"/>
+        <w:bookmarkStart w:id="1" w:name="_Toc512103781" w:displacedByCustomXml="prev"/>
         <w:bookmarkStart w:id="2" w:name="_Toc512107749" w:displacedByCustomXml="prev"/>
-        <w:bookmarkStart w:id="3" w:name="_Toc512103781" w:displacedByCustomXml="prev"/>
+        <w:bookmarkStart w:id="3" w:name="_Toc512179455" w:displacedByCustomXml="prev"/>
         <w:p>
           <w:pPr>
             <w:rPr>
@@ -2112,10 +2112,6 @@
     <w:p/>
     <w:p/>
     <w:p/>
-    <w:p>
-      <w:bookmarkStart w:id="7" w:name="_GoBack"/>
-      <w:bookmarkEnd w:id="7"/>
-    </w:p>
     <w:p/>
     <w:p/>
     <w:p/>
@@ -2141,6 +2137,7 @@
     <w:p/>
     <w:p/>
     <w:p/>
+    <w:p/>
     <w:p>
       <w:pPr>
         <w:pStyle w:val="Ttulo1"/>
@@ -2148,7 +2145,7 @@
         <w:spacing w:after="200"/>
         <w:contextualSpacing w:val="0"/>
       </w:pPr>
-      <w:bookmarkStart w:id="8" w:name="_Toc521670273"/>
+      <w:bookmarkStart w:id="7" w:name="_Toc521670273"/>
       <w:r>
         <w:lastRenderedPageBreak/>
         <w:t xml:space="preserve">CAPÍTULO 1. </w:t>
@@ -2156,7 +2153,7 @@
       <w:r>
         <w:t>INTRODUCCIÓN AL CHATBOT</w:t>
       </w:r>
-      <w:bookmarkEnd w:id="8"/>
+      <w:bookmarkEnd w:id="7"/>
     </w:p>
     <w:p/>
     <w:p>
@@ -2265,34 +2262,21 @@
         <w:pStyle w:val="Descripcin"/>
         <w:jc w:val="center"/>
       </w:pPr>
-      <w:bookmarkStart w:id="9" w:name="_Toc512142599"/>
-      <w:bookmarkStart w:id="10" w:name="_Toc512179488"/>
-      <w:bookmarkStart w:id="11" w:name="_Toc514611941"/>
-      <w:bookmarkStart w:id="12" w:name="_Toc521670290"/>
+      <w:bookmarkStart w:id="8" w:name="_Toc512142599"/>
+      <w:bookmarkStart w:id="9" w:name="_Toc512179488"/>
+      <w:bookmarkStart w:id="10" w:name="_Toc514611941"/>
+      <w:bookmarkStart w:id="11" w:name="_Toc521670290"/>
       <w:r>
         <w:t xml:space="preserve">Figura </w:t>
       </w:r>
-      <w:r>
-        <w:fldChar w:fldCharType="begin"/>
-      </w:r>
-      <w:r>
-        <w:instrText xml:space="preserve"> SEQ Figura \* ARABIC </w:instrText>
-      </w:r>
-      <w:r>
-        <w:fldChar w:fldCharType="separate"/>
-      </w:r>
-      <w:r>
-        <w:rPr>
-          <w:noProof/>
-        </w:rPr>
-        <w:t>1</w:t>
-      </w:r>
-      <w:r>
-        <w:rPr>
-          <w:noProof/>
-        </w:rPr>
-        <w:fldChar w:fldCharType="end"/>
-      </w:r>
+      <w:fldSimple w:instr=" SEQ Figura \* ARABIC ">
+        <w:r>
+          <w:rPr>
+            <w:noProof/>
+          </w:rPr>
+          <w:t>1</w:t>
+        </w:r>
+      </w:fldSimple>
       <w:r>
         <w:t xml:space="preserve"> </w:t>
       </w:r>
@@ -2305,10 +2289,10 @@
       <w:r>
         <w:t xml:space="preserve"> (Fuente: http://www.tci.net.pe/sera-2018-ano-los-chatbots/)</w:t>
       </w:r>
+      <w:bookmarkEnd w:id="8"/>
       <w:bookmarkEnd w:id="9"/>
       <w:bookmarkEnd w:id="10"/>
       <w:bookmarkEnd w:id="11"/>
-      <w:bookmarkEnd w:id="12"/>
     </w:p>
     <w:p>
       <w:pPr>
@@ -2391,41 +2375,28 @@
         <w:pStyle w:val="Descripcin"/>
         <w:jc w:val="center"/>
       </w:pPr>
-      <w:bookmarkStart w:id="13" w:name="_Toc512142600"/>
-      <w:bookmarkStart w:id="14" w:name="_Toc512179489"/>
-      <w:bookmarkStart w:id="15" w:name="_Toc514611942"/>
-      <w:bookmarkStart w:id="16" w:name="_Toc521670291"/>
+      <w:bookmarkStart w:id="12" w:name="_Toc512142600"/>
+      <w:bookmarkStart w:id="13" w:name="_Toc512179489"/>
+      <w:bookmarkStart w:id="14" w:name="_Toc514611942"/>
+      <w:bookmarkStart w:id="15" w:name="_Toc521670291"/>
       <w:r>
         <w:t xml:space="preserve">Figura </w:t>
       </w:r>
-      <w:r>
-        <w:fldChar w:fldCharType="begin"/>
-      </w:r>
-      <w:r>
-        <w:instrText xml:space="preserve"> SEQ Figura \* ARABIC </w:instrText>
-      </w:r>
-      <w:r>
-        <w:fldChar w:fldCharType="separate"/>
-      </w:r>
-      <w:r>
-        <w:rPr>
-          <w:noProof/>
-        </w:rPr>
-        <w:t>2</w:t>
-      </w:r>
-      <w:r>
-        <w:rPr>
-          <w:noProof/>
-        </w:rPr>
-        <w:fldChar w:fldCharType="end"/>
-      </w:r>
+      <w:fldSimple w:instr=" SEQ Figura \* ARABIC ">
+        <w:r>
+          <w:rPr>
+            <w:noProof/>
+          </w:rPr>
+          <w:t>2</w:t>
+        </w:r>
+      </w:fldSimple>
       <w:r>
         <w:t xml:space="preserve"> Flujo de conversación esperado por el chatbot</w:t>
       </w:r>
+      <w:bookmarkEnd w:id="12"/>
       <w:bookmarkEnd w:id="13"/>
       <w:bookmarkEnd w:id="14"/>
       <w:bookmarkEnd w:id="15"/>
-      <w:bookmarkEnd w:id="16"/>
     </w:p>
     <w:p>
       <w:pPr>
@@ -2442,11 +2413,11 @@
         <w:spacing w:after="200"/>
         <w:contextualSpacing w:val="0"/>
       </w:pPr>
-      <w:bookmarkStart w:id="17" w:name="_Toc521670274"/>
+      <w:bookmarkStart w:id="16" w:name="_Toc521670274"/>
       <w:r>
         <w:t>CAPÍTULO 2. COMPILACIÓN Y EJECUCIÓN</w:t>
       </w:r>
-      <w:bookmarkEnd w:id="17"/>
+      <w:bookmarkEnd w:id="16"/>
     </w:p>
     <w:p>
       <w:pPr>
@@ -2707,12 +2678,12 @@
         <w:spacing w:after="200"/>
         <w:contextualSpacing w:val="0"/>
       </w:pPr>
-      <w:bookmarkStart w:id="18" w:name="_Toc521670275"/>
+      <w:bookmarkStart w:id="17" w:name="_Toc521670275"/>
       <w:r>
         <w:lastRenderedPageBreak/>
         <w:t>CAPÍTULO 3. FUNCIONALIDADES Y MODOS DE USO</w:t>
       </w:r>
-      <w:bookmarkEnd w:id="18"/>
+      <w:bookmarkEnd w:id="17"/>
     </w:p>
     <w:p>
       <w:pPr>
@@ -2782,32 +2753,22 @@
         <w:pStyle w:val="Descripcin"/>
         <w:jc w:val="center"/>
       </w:pPr>
-      <w:bookmarkStart w:id="19" w:name="_Toc521670292"/>
+      <w:bookmarkStart w:id="18" w:name="_Toc521670292"/>
       <w:r>
         <w:t xml:space="preserve">Figura </w:t>
       </w:r>
-      <w:r>
-        <w:fldChar w:fldCharType="begin"/>
-      </w:r>
-      <w:r>
-        <w:instrText xml:space="preserve"> SEQ Figura \* ARABIC </w:instrText>
-      </w:r>
-      <w:r>
-        <w:fldChar w:fldCharType="separate"/>
-      </w:r>
-      <w:r>
-        <w:rPr>
-          <w:noProof/>
-        </w:rPr>
-        <w:t>3</w:t>
-      </w:r>
-      <w:r>
-        <w:fldChar w:fldCharType="end"/>
-      </w:r>
+      <w:fldSimple w:instr=" SEQ Figura \* ARABIC ">
+        <w:r>
+          <w:rPr>
+            <w:noProof/>
+          </w:rPr>
+          <w:t>3</w:t>
+        </w:r>
+      </w:fldSimple>
       <w:r>
         <w:t xml:space="preserve"> Inicio del programa</w:t>
       </w:r>
-      <w:bookmarkEnd w:id="19"/>
+      <w:bookmarkEnd w:id="18"/>
     </w:p>
     <w:p>
       <w:pPr>
@@ -2822,14 +2783,14 @@
         <w:pStyle w:val="Ttulo2"/>
         <w:contextualSpacing w:val="0"/>
       </w:pPr>
-      <w:bookmarkStart w:id="20" w:name="_Toc521670276"/>
+      <w:bookmarkStart w:id="19" w:name="_Toc521670276"/>
       <w:r>
         <w:t xml:space="preserve">3.1 </w:t>
       </w:r>
       <w:r>
         <w:t>!beginDialog seed</w:t>
       </w:r>
-      <w:bookmarkEnd w:id="20"/>
+      <w:bookmarkEnd w:id="19"/>
     </w:p>
     <w:p>
       <w:pPr>
@@ -2921,44 +2882,31 @@
         <w:pStyle w:val="Descripcin"/>
         <w:jc w:val="center"/>
       </w:pPr>
-      <w:bookmarkStart w:id="21" w:name="_Toc512142601"/>
-      <w:bookmarkStart w:id="22" w:name="_Toc512179490"/>
-      <w:bookmarkStart w:id="23" w:name="_Toc514611944"/>
-      <w:bookmarkStart w:id="24" w:name="_Toc521670293"/>
+      <w:bookmarkStart w:id="20" w:name="_Toc512142601"/>
+      <w:bookmarkStart w:id="21" w:name="_Toc512179490"/>
+      <w:bookmarkStart w:id="22" w:name="_Toc514611944"/>
+      <w:bookmarkStart w:id="23" w:name="_Toc521670293"/>
       <w:r>
         <w:t xml:space="preserve">Figura </w:t>
       </w:r>
-      <w:r>
-        <w:fldChar w:fldCharType="begin"/>
-      </w:r>
-      <w:r>
-        <w:instrText xml:space="preserve"> SEQ Figura \* ARABIC </w:instrText>
-      </w:r>
-      <w:r>
-        <w:fldChar w:fldCharType="separate"/>
-      </w:r>
-      <w:r>
-        <w:rPr>
-          <w:noProof/>
-        </w:rPr>
-        <w:t>4</w:t>
-      </w:r>
-      <w:r>
-        <w:rPr>
-          <w:noProof/>
-        </w:rPr>
-        <w:fldChar w:fldCharType="end"/>
-      </w:r>
+      <w:fldSimple w:instr=" SEQ Figura \* ARABIC ">
+        <w:r>
+          <w:rPr>
+            <w:noProof/>
+          </w:rPr>
+          <w:t>4</w:t>
+        </w:r>
+      </w:fldSimple>
       <w:r>
         <w:t xml:space="preserve"> E</w:t>
       </w:r>
       <w:r>
         <w:t>jemplo de uso beginDialog.</w:t>
       </w:r>
+      <w:bookmarkEnd w:id="20"/>
       <w:bookmarkEnd w:id="21"/>
       <w:bookmarkEnd w:id="22"/>
       <w:bookmarkEnd w:id="23"/>
-      <w:bookmarkEnd w:id="24"/>
     </w:p>
     <w:p>
       <w:pPr>
@@ -3032,32 +2980,22 @@
         <w:pStyle w:val="Descripcin"/>
         <w:jc w:val="center"/>
       </w:pPr>
-      <w:bookmarkStart w:id="25" w:name="_Toc521670294"/>
+      <w:bookmarkStart w:id="24" w:name="_Toc521670294"/>
       <w:r>
         <w:t xml:space="preserve">Figura </w:t>
       </w:r>
-      <w:r>
-        <w:fldChar w:fldCharType="begin"/>
-      </w:r>
-      <w:r>
-        <w:instrText xml:space="preserve"> SEQ Figura \* ARABIC </w:instrText>
-      </w:r>
-      <w:r>
-        <w:fldChar w:fldCharType="separate"/>
-      </w:r>
-      <w:r>
-        <w:rPr>
-          <w:noProof/>
-        </w:rPr>
-        <w:t>5</w:t>
-      </w:r>
-      <w:r>
-        <w:fldChar w:fldCharType="end"/>
-      </w:r>
+      <w:fldSimple w:instr=" SEQ Figura \* ARABIC ">
+        <w:r>
+          <w:rPr>
+            <w:noProof/>
+          </w:rPr>
+          <w:t>5</w:t>
+        </w:r>
+      </w:fldSimple>
       <w:r>
         <w:t xml:space="preserve"> Indicando el nombre dentro del chat</w:t>
       </w:r>
-      <w:bookmarkEnd w:id="25"/>
+      <w:bookmarkEnd w:id="24"/>
     </w:p>
     <w:p>
       <w:pPr>
@@ -3126,32 +3064,22 @@
         <w:pStyle w:val="Descripcin"/>
         <w:jc w:val="center"/>
       </w:pPr>
-      <w:bookmarkStart w:id="26" w:name="_Toc521670295"/>
+      <w:bookmarkStart w:id="25" w:name="_Toc521670295"/>
       <w:r>
         <w:t xml:space="preserve">Figura </w:t>
       </w:r>
-      <w:r>
-        <w:fldChar w:fldCharType="begin"/>
-      </w:r>
-      <w:r>
-        <w:instrText xml:space="preserve"> SEQ Figura \* ARABIC </w:instrText>
-      </w:r>
-      <w:r>
-        <w:fldChar w:fldCharType="separate"/>
-      </w:r>
-      <w:r>
-        <w:rPr>
-          <w:noProof/>
-        </w:rPr>
-        <w:t>6</w:t>
-      </w:r>
-      <w:r>
-        <w:fldChar w:fldCharType="end"/>
-      </w:r>
+      <w:fldSimple w:instr=" SEQ Figura \* ARABIC ">
+        <w:r>
+          <w:rPr>
+            <w:noProof/>
+          </w:rPr>
+          <w:t>6</w:t>
+        </w:r>
+      </w:fldSimple>
       <w:r>
         <w:t xml:space="preserve"> Ingreso de una frase con capital válida</w:t>
       </w:r>
-      <w:bookmarkEnd w:id="26"/>
+      <w:bookmarkEnd w:id="25"/>
     </w:p>
     <w:p>
       <w:pPr>
@@ -3166,7 +3094,7 @@
         <w:pStyle w:val="Ttulo2"/>
         <w:contextualSpacing w:val="0"/>
       </w:pPr>
-      <w:bookmarkStart w:id="27" w:name="_Toc521670277"/>
+      <w:bookmarkStart w:id="26" w:name="_Toc521670277"/>
       <w:r>
         <w:t>3.2</w:t>
       </w:r>
@@ -3176,7 +3104,7 @@
       <w:r>
         <w:t>!saveLog</w:t>
       </w:r>
-      <w:bookmarkEnd w:id="27"/>
+      <w:bookmarkEnd w:id="26"/>
     </w:p>
     <w:p/>
     <w:p>
@@ -3260,32 +3188,22 @@
         <w:pStyle w:val="Descripcin"/>
         <w:jc w:val="center"/>
       </w:pPr>
-      <w:bookmarkStart w:id="28" w:name="_Toc521670296"/>
+      <w:bookmarkStart w:id="27" w:name="_Toc521670296"/>
       <w:r>
         <w:t xml:space="preserve">Figura </w:t>
       </w:r>
-      <w:r>
-        <w:fldChar w:fldCharType="begin"/>
-      </w:r>
-      <w:r>
-        <w:instrText xml:space="preserve"> SEQ Figura \* ARABIC </w:instrText>
-      </w:r>
-      <w:r>
-        <w:fldChar w:fldCharType="separate"/>
-      </w:r>
-      <w:r>
-        <w:rPr>
-          <w:noProof/>
-        </w:rPr>
-        <w:t>7</w:t>
-      </w:r>
-      <w:r>
-        <w:fldChar w:fldCharType="end"/>
-      </w:r>
+      <w:fldSimple w:instr=" SEQ Figura \* ARABIC ">
+        <w:r>
+          <w:rPr>
+            <w:noProof/>
+          </w:rPr>
+          <w:t>7</w:t>
+        </w:r>
+      </w:fldSimple>
       <w:r>
         <w:t xml:space="preserve"> Uso de la instrucción !saveLog</w:t>
       </w:r>
-      <w:bookmarkEnd w:id="28"/>
+      <w:bookmarkEnd w:id="27"/>
     </w:p>
     <w:p/>
     <w:p>
@@ -3345,44 +3263,31 @@
         <w:pStyle w:val="Descripcin"/>
         <w:jc w:val="center"/>
       </w:pPr>
-      <w:bookmarkStart w:id="29" w:name="_Toc512142602"/>
-      <w:bookmarkStart w:id="30" w:name="_Toc512179491"/>
-      <w:bookmarkStart w:id="31" w:name="_Toc514611945"/>
-      <w:bookmarkStart w:id="32" w:name="_Toc521670297"/>
+      <w:bookmarkStart w:id="28" w:name="_Toc512142602"/>
+      <w:bookmarkStart w:id="29" w:name="_Toc512179491"/>
+      <w:bookmarkStart w:id="30" w:name="_Toc514611945"/>
+      <w:bookmarkStart w:id="31" w:name="_Toc521670297"/>
       <w:r>
         <w:t xml:space="preserve">Figura </w:t>
       </w:r>
-      <w:r>
-        <w:fldChar w:fldCharType="begin"/>
-      </w:r>
-      <w:r>
-        <w:instrText xml:space="preserve"> SEQ Figura \* ARABIC </w:instrText>
-      </w:r>
-      <w:r>
-        <w:fldChar w:fldCharType="separate"/>
-      </w:r>
-      <w:r>
-        <w:rPr>
-          <w:noProof/>
-        </w:rPr>
-        <w:t>8</w:t>
-      </w:r>
-      <w:r>
-        <w:rPr>
-          <w:noProof/>
-        </w:rPr>
-        <w:fldChar w:fldCharType="end"/>
-      </w:r>
+      <w:fldSimple w:instr=" SEQ Figura \* ARABIC ">
+        <w:r>
+          <w:rPr>
+            <w:noProof/>
+          </w:rPr>
+          <w:t>8</w:t>
+        </w:r>
+      </w:fldSimple>
       <w:r>
         <w:t xml:space="preserve"> </w:t>
       </w:r>
+      <w:bookmarkEnd w:id="28"/>
       <w:bookmarkEnd w:id="29"/>
       <w:bookmarkEnd w:id="30"/>
+      <w:r>
+        <w:t>Archivo generado por !saveLog</w:t>
+      </w:r>
       <w:bookmarkEnd w:id="31"/>
-      <w:r>
-        <w:t>Archivo generado por !saveLog</w:t>
-      </w:r>
-      <w:bookmarkEnd w:id="32"/>
     </w:p>
     <w:p>
       <w:pPr>
@@ -3419,14 +3324,14 @@
         <w:pStyle w:val="Ttulo2"/>
         <w:contextualSpacing w:val="0"/>
       </w:pPr>
-      <w:bookmarkStart w:id="33" w:name="_Toc521670278"/>
+      <w:bookmarkStart w:id="32" w:name="_Toc521670278"/>
       <w:r>
         <w:t xml:space="preserve">3.3 </w:t>
       </w:r>
       <w:r>
         <w:t>!rate notaChatbot notaUsuario</w:t>
       </w:r>
-      <w:bookmarkEnd w:id="33"/>
+      <w:bookmarkEnd w:id="32"/>
     </w:p>
     <w:p/>
     <w:p>
@@ -3505,44 +3410,31 @@
         <w:pStyle w:val="Descripcin"/>
         <w:jc w:val="center"/>
       </w:pPr>
-      <w:bookmarkStart w:id="34" w:name="_Toc512142603"/>
-      <w:bookmarkStart w:id="35" w:name="_Toc512179492"/>
-      <w:bookmarkStart w:id="36" w:name="_Toc514611947"/>
-      <w:bookmarkStart w:id="37" w:name="_Toc521670298"/>
+      <w:bookmarkStart w:id="33" w:name="_Toc512142603"/>
+      <w:bookmarkStart w:id="34" w:name="_Toc512179492"/>
+      <w:bookmarkStart w:id="35" w:name="_Toc514611947"/>
+      <w:bookmarkStart w:id="36" w:name="_Toc521670298"/>
       <w:r>
         <w:t xml:space="preserve">Figura </w:t>
       </w:r>
-      <w:r>
-        <w:fldChar w:fldCharType="begin"/>
-      </w:r>
-      <w:r>
-        <w:instrText xml:space="preserve"> SEQ Figura \* ARABIC </w:instrText>
-      </w:r>
-      <w:r>
-        <w:fldChar w:fldCharType="separate"/>
-      </w:r>
-      <w:r>
-        <w:rPr>
-          <w:noProof/>
-        </w:rPr>
-        <w:t>9</w:t>
-      </w:r>
-      <w:r>
-        <w:rPr>
-          <w:noProof/>
-        </w:rPr>
-        <w:fldChar w:fldCharType="end"/>
-      </w:r>
+      <w:fldSimple w:instr=" SEQ Figura \* ARABIC ">
+        <w:r>
+          <w:rPr>
+            <w:noProof/>
+          </w:rPr>
+          <w:t>9</w:t>
+        </w:r>
+      </w:fldSimple>
       <w:r>
         <w:t xml:space="preserve"> Uso de </w:t>
       </w:r>
+      <w:bookmarkEnd w:id="33"/>
       <w:bookmarkEnd w:id="34"/>
       <w:bookmarkEnd w:id="35"/>
+      <w:r>
+        <w:t>!rate</w:t>
+      </w:r>
       <w:bookmarkEnd w:id="36"/>
-      <w:r>
-        <w:t>!rate</w:t>
-      </w:r>
-      <w:bookmarkEnd w:id="37"/>
     </w:p>
     <w:p>
       <w:pPr>
@@ -3557,14 +3449,14 @@
         <w:pStyle w:val="Ttulo2"/>
         <w:contextualSpacing w:val="0"/>
       </w:pPr>
-      <w:bookmarkStart w:id="38" w:name="_Toc521670279"/>
+      <w:bookmarkStart w:id="37" w:name="_Toc521670279"/>
       <w:r>
         <w:t xml:space="preserve">3.4 </w:t>
       </w:r>
       <w:r>
         <w:t>!endDialog</w:t>
       </w:r>
-      <w:bookmarkEnd w:id="38"/>
+      <w:bookmarkEnd w:id="37"/>
     </w:p>
     <w:p>
       <w:pPr>
@@ -3636,51 +3528,46 @@
         <w:pStyle w:val="Descripcin"/>
         <w:jc w:val="center"/>
       </w:pPr>
-      <w:bookmarkStart w:id="39" w:name="_Toc512142604"/>
-      <w:bookmarkStart w:id="40" w:name="_Toc512179493"/>
-      <w:bookmarkStart w:id="41" w:name="_Toc514611948"/>
-      <w:bookmarkStart w:id="42" w:name="_Toc521670299"/>
+      <w:bookmarkStart w:id="38" w:name="_Toc512142604"/>
+      <w:bookmarkStart w:id="39" w:name="_Toc512179493"/>
+      <w:bookmarkStart w:id="40" w:name="_Toc514611948"/>
+      <w:bookmarkStart w:id="41" w:name="_Toc521670299"/>
       <w:r>
         <w:t xml:space="preserve">Figura </w:t>
       </w:r>
-      <w:r>
-        <w:fldChar w:fldCharType="begin"/>
-      </w:r>
-      <w:r>
-        <w:instrText xml:space="preserve"> SEQ Figura \* ARABIC </w:instrText>
-      </w:r>
-      <w:r>
-        <w:fldChar w:fldCharType="separate"/>
-      </w:r>
-      <w:r>
-        <w:rPr>
-          <w:noProof/>
-        </w:rPr>
-        <w:t>10</w:t>
-      </w:r>
-      <w:r>
-        <w:rPr>
-          <w:noProof/>
-        </w:rPr>
-        <w:fldChar w:fldCharType="end"/>
-      </w:r>
+      <w:fldSimple w:instr=" SEQ Figura \* ARABIC ">
+        <w:r>
+          <w:rPr>
+            <w:noProof/>
+          </w:rPr>
+          <w:t>10</w:t>
+        </w:r>
+      </w:fldSimple>
       <w:r>
         <w:t xml:space="preserve"> </w:t>
       </w:r>
+      <w:bookmarkEnd w:id="38"/>
       <w:bookmarkEnd w:id="39"/>
       <w:bookmarkEnd w:id="40"/>
+      <w:r>
+        <w:t>Uso !endDialog</w:t>
+      </w:r>
       <w:bookmarkEnd w:id="41"/>
-      <w:r>
-        <w:t>Uso !endDialog</w:t>
-      </w:r>
+    </w:p>
+    <w:p>
+      <w:pPr>
+        <w:jc w:val="both"/>
+      </w:pPr>
+      <w:r>
+        <w:t>Como s</w:t>
+      </w:r>
+      <w:r>
+        <w:t>e puede apreciar en la figura 10</w:t>
+      </w:r>
+      <w:bookmarkStart w:id="42" w:name="_GoBack"/>
       <w:bookmarkEnd w:id="42"/>
-    </w:p>
-    <w:p>
-      <w:pPr>
-        <w:jc w:val="both"/>
-      </w:pPr>
-      <w:r>
-        <w:t xml:space="preserve">Como se puede apreciar en la figura 11, al utilizar la instrucción !endDialog, se vuelve al estado inicial del programa, esperando por una nueva instrucción. Aquí, el usuario tiene dos opciones, al igual que en el inicio; o iniciar un nuevo chat, mediante el uso de la instrucción adecuada, o el uso de la instrucción </w:t>
+      <w:r>
+        <w:t xml:space="preserve">, al utilizar la instrucción !endDialog, se vuelve al estado inicial del programa, esperando por una nueva instrucción. Aquí, el usuario tiene dos opciones, al igual que en el inicio; o iniciar un nuevo chat, mediante el uso de la instrucción adecuada, o el uso de la instrucción </w:t>
       </w:r>
       <w:r>
         <w:rPr>
@@ -3881,24 +3768,14 @@
       <w:r>
         <w:t xml:space="preserve">Figura </w:t>
       </w:r>
-      <w:r>
-        <w:fldChar w:fldCharType="begin"/>
-      </w:r>
-      <w:r>
-        <w:instrText xml:space="preserve"> SEQ Figura \* ARABIC </w:instrText>
-      </w:r>
-      <w:r>
-        <w:fldChar w:fldCharType="separate"/>
-      </w:r>
-      <w:r>
-        <w:rPr>
-          <w:noProof/>
-        </w:rPr>
-        <w:t>12</w:t>
-      </w:r>
-      <w:r>
-        <w:fldChar w:fldCharType="end"/>
-      </w:r>
+      <w:fldSimple w:instr=" SEQ Figura \* ARABIC ">
+        <w:r>
+          <w:rPr>
+            <w:noProof/>
+          </w:rPr>
+          <w:t>12</w:t>
+        </w:r>
+      </w:fldSimple>
       <w:r>
         <w:t xml:space="preserve"> Error producido en la entrada del usuario</w:t>
       </w:r>
@@ -5837,7 +5714,7 @@
 </file>
 
 <file path=customXml/itemProps1.xml><?xml version="1.0" encoding="utf-8"?>
-<ds:datastoreItem xmlns:ds="http://schemas.openxmlformats.org/officeDocument/2006/customXml" ds:itemID="{B3C3CD96-6CB6-304E-BAF5-B2571E3D64CE}">
+<ds:datastoreItem xmlns:ds="http://schemas.openxmlformats.org/officeDocument/2006/customXml" ds:itemID="{1679166A-BB1B-3145-B510-3AF2C00F805E}">
   <ds:schemaRefs>
     <ds:schemaRef ds:uri="http://schemas.openxmlformats.org/officeDocument/2006/bibliography"/>
   </ds:schemaRefs>
